--- a/NguyenThanhMinh/Báo-cáo-cá-nhân-NguyenThanhMinh-16021312.docx
+++ b/NguyenThanhMinh/Báo-cáo-cá-nhân-NguyenThanhMinh-16021312.docx
@@ -642,403 +642,21 @@
     <w:p>
       <w:pPr>
         <w:pStyle w:val="ListParagraph"/>
-        <w:numPr>
-          <w:ilvl w:val="0"/>
-          <w:numId w:val="2"/>
-        </w:numPr>
+        <w:ind w:left="1440"/>
         <w:rPr>
           <w:sz w:val="28"/>
           <w:szCs w:val="28"/>
         </w:rPr>
       </w:pPr>
-      <w:proofErr w:type="spellStart"/>
-      <w:r>
-        <w:rPr>
-          <w:sz w:val="28"/>
-          <w:szCs w:val="28"/>
-        </w:rPr>
-        <w:t>Học</w:t>
-      </w:r>
-      <w:proofErr w:type="spellEnd"/>
-      <w:r>
-        <w:rPr>
-          <w:sz w:val="28"/>
-          <w:szCs w:val="28"/>
-        </w:rPr>
-        <w:t xml:space="preserve"> </w:t>
-      </w:r>
-      <w:proofErr w:type="spellStart"/>
-      <w:r>
-        <w:rPr>
-          <w:sz w:val="28"/>
-          <w:szCs w:val="28"/>
-        </w:rPr>
-        <w:t>các</w:t>
-      </w:r>
-      <w:proofErr w:type="spellEnd"/>
-      <w:r>
-        <w:rPr>
-          <w:sz w:val="28"/>
-          <w:szCs w:val="28"/>
-        </w:rPr>
-        <w:t xml:space="preserve"> </w:t>
-      </w:r>
-      <w:proofErr w:type="spellStart"/>
-      <w:r>
-        <w:rPr>
-          <w:sz w:val="28"/>
-          <w:szCs w:val="28"/>
-        </w:rPr>
-        <w:t>phần</w:t>
-      </w:r>
-      <w:proofErr w:type="spellEnd"/>
-      <w:r>
-        <w:rPr>
-          <w:sz w:val="28"/>
-          <w:szCs w:val="28"/>
-        </w:rPr>
-        <w:t xml:space="preserve"> </w:t>
-      </w:r>
-      <w:proofErr w:type="spellStart"/>
-      <w:r>
-        <w:rPr>
-          <w:sz w:val="28"/>
-          <w:szCs w:val="28"/>
-        </w:rPr>
-        <w:t>liên</w:t>
-      </w:r>
-      <w:proofErr w:type="spellEnd"/>
-      <w:r>
-        <w:rPr>
-          <w:sz w:val="28"/>
-          <w:szCs w:val="28"/>
-        </w:rPr>
-        <w:t xml:space="preserve"> </w:t>
-      </w:r>
-      <w:proofErr w:type="spellStart"/>
-      <w:r>
-        <w:rPr>
-          <w:sz w:val="28"/>
-          <w:szCs w:val="28"/>
-        </w:rPr>
-        <w:t>quan</w:t>
-      </w:r>
-      <w:proofErr w:type="spellEnd"/>
-      <w:r>
-        <w:rPr>
-          <w:sz w:val="28"/>
-          <w:szCs w:val="28"/>
-        </w:rPr>
-        <w:t xml:space="preserve"> </w:t>
-      </w:r>
-      <w:proofErr w:type="spellStart"/>
-      <w:r>
-        <w:rPr>
-          <w:sz w:val="28"/>
-          <w:szCs w:val="28"/>
-        </w:rPr>
-        <w:t>đến</w:t>
-      </w:r>
-      <w:proofErr w:type="spellEnd"/>
-      <w:r>
-        <w:rPr>
-          <w:sz w:val="28"/>
-          <w:szCs w:val="28"/>
-        </w:rPr>
-        <w:t xml:space="preserve"> </w:t>
-      </w:r>
-      <w:proofErr w:type="spellStart"/>
-      <w:r>
-        <w:rPr>
-          <w:sz w:val="28"/>
-          <w:szCs w:val="28"/>
-        </w:rPr>
-        <w:t>thi</w:t>
-      </w:r>
-      <w:r>
-        <w:rPr>
-          <w:sz w:val="28"/>
-          <w:szCs w:val="28"/>
-        </w:rPr>
-        <w:t>ết</w:t>
-      </w:r>
-      <w:proofErr w:type="spellEnd"/>
-      <w:r>
-        <w:rPr>
-          <w:sz w:val="28"/>
-          <w:szCs w:val="28"/>
-        </w:rPr>
-        <w:t xml:space="preserve"> </w:t>
-      </w:r>
-      <w:proofErr w:type="spellStart"/>
-      <w:r>
-        <w:rPr>
-          <w:sz w:val="28"/>
-          <w:szCs w:val="28"/>
-        </w:rPr>
-        <w:t>kế</w:t>
-      </w:r>
-      <w:proofErr w:type="spellEnd"/>
-      <w:r>
-        <w:rPr>
-          <w:sz w:val="28"/>
-          <w:szCs w:val="28"/>
-        </w:rPr>
-        <w:t xml:space="preserve"> web </w:t>
-      </w:r>
-      <w:proofErr w:type="spellStart"/>
-      <w:r>
-        <w:rPr>
-          <w:sz w:val="28"/>
-          <w:szCs w:val="28"/>
-        </w:rPr>
-        <w:t>như</w:t>
-      </w:r>
-      <w:proofErr w:type="spellEnd"/>
-      <w:r>
-        <w:rPr>
-          <w:sz w:val="28"/>
-          <w:szCs w:val="28"/>
-        </w:rPr>
-        <w:t xml:space="preserve"> HTML, CSS, BOOTSTRAP.  </w:t>
-      </w:r>
-      <w:proofErr w:type="spellStart"/>
-      <w:r>
-        <w:rPr>
-          <w:sz w:val="28"/>
-          <w:szCs w:val="28"/>
-        </w:rPr>
-        <w:t>Nội</w:t>
-      </w:r>
-      <w:proofErr w:type="spellEnd"/>
-      <w:r>
-        <w:rPr>
-          <w:sz w:val="28"/>
-          <w:szCs w:val="28"/>
-        </w:rPr>
-        <w:t xml:space="preserve"> dung </w:t>
-      </w:r>
-      <w:proofErr w:type="spellStart"/>
-      <w:r>
-        <w:rPr>
-          <w:sz w:val="28"/>
-          <w:szCs w:val="28"/>
-        </w:rPr>
-        <w:t>được</w:t>
-      </w:r>
-      <w:proofErr w:type="spellEnd"/>
-      <w:r>
-        <w:rPr>
-          <w:sz w:val="28"/>
-          <w:szCs w:val="28"/>
-        </w:rPr>
-        <w:t xml:space="preserve"> </w:t>
-      </w:r>
-      <w:proofErr w:type="spellStart"/>
-      <w:r>
-        <w:rPr>
-          <w:sz w:val="28"/>
-          <w:szCs w:val="28"/>
-        </w:rPr>
-        <w:t>chúng</w:t>
-      </w:r>
-      <w:proofErr w:type="spellEnd"/>
-      <w:r>
-        <w:rPr>
-          <w:sz w:val="28"/>
-          <w:szCs w:val="28"/>
-        </w:rPr>
-        <w:t xml:space="preserve"> </w:t>
-      </w:r>
-      <w:proofErr w:type="spellStart"/>
-      <w:r>
-        <w:rPr>
-          <w:sz w:val="28"/>
-          <w:szCs w:val="28"/>
-        </w:rPr>
-        <w:t>minh</w:t>
-      </w:r>
-      <w:proofErr w:type="spellEnd"/>
-      <w:r>
-        <w:rPr>
-          <w:sz w:val="28"/>
-          <w:szCs w:val="28"/>
-        </w:rPr>
-        <w:t xml:space="preserve"> ở </w:t>
-      </w:r>
-      <w:proofErr w:type="spellStart"/>
-      <w:r>
-        <w:rPr>
-          <w:sz w:val="28"/>
-          <w:szCs w:val="28"/>
-        </w:rPr>
-        <w:t>bài</w:t>
-      </w:r>
-      <w:proofErr w:type="spellEnd"/>
-      <w:r>
-        <w:rPr>
-          <w:sz w:val="28"/>
-          <w:szCs w:val="28"/>
-        </w:rPr>
-        <w:t xml:space="preserve"> </w:t>
-      </w:r>
-      <w:proofErr w:type="spellStart"/>
-      <w:r>
-        <w:rPr>
-          <w:sz w:val="28"/>
-          <w:szCs w:val="28"/>
-        </w:rPr>
-        <w:t>tập</w:t>
-      </w:r>
-      <w:proofErr w:type="spellEnd"/>
-      <w:r>
-        <w:rPr>
-          <w:sz w:val="28"/>
-          <w:szCs w:val="28"/>
-        </w:rPr>
-        <w:t xml:space="preserve"> </w:t>
-      </w:r>
-      <w:proofErr w:type="spellStart"/>
-      <w:r>
-        <w:rPr>
-          <w:sz w:val="28"/>
-          <w:szCs w:val="28"/>
-        </w:rPr>
-        <w:t>tuần</w:t>
-      </w:r>
-      <w:proofErr w:type="spellEnd"/>
-      <w:r>
-        <w:rPr>
-          <w:sz w:val="28"/>
-          <w:szCs w:val="28"/>
-        </w:rPr>
-        <w:t xml:space="preserve"> 6, </w:t>
-      </w:r>
-      <w:proofErr w:type="spellStart"/>
-      <w:r>
-        <w:rPr>
-          <w:sz w:val="28"/>
-          <w:szCs w:val="28"/>
-        </w:rPr>
-        <w:t>có</w:t>
-      </w:r>
-      <w:proofErr w:type="spellEnd"/>
-      <w:r>
-        <w:rPr>
-          <w:sz w:val="28"/>
-          <w:szCs w:val="28"/>
-        </w:rPr>
-        <w:t xml:space="preserve"> </w:t>
-      </w:r>
-      <w:proofErr w:type="spellStart"/>
-      <w:r>
-        <w:rPr>
-          <w:sz w:val="28"/>
-          <w:szCs w:val="28"/>
-        </w:rPr>
-        <w:t>trong</w:t>
-      </w:r>
-      <w:proofErr w:type="spellEnd"/>
-      <w:r>
-        <w:rPr>
-          <w:sz w:val="28"/>
-          <w:szCs w:val="28"/>
-        </w:rPr>
-        <w:t xml:space="preserve"> </w:t>
-      </w:r>
-      <w:proofErr w:type="spellStart"/>
-      <w:r>
-        <w:rPr>
-          <w:sz w:val="28"/>
-          <w:szCs w:val="28"/>
-        </w:rPr>
-        <w:t>thư</w:t>
-      </w:r>
-      <w:proofErr w:type="spellEnd"/>
-      <w:r>
-        <w:rPr>
-          <w:sz w:val="28"/>
-          <w:szCs w:val="28"/>
-        </w:rPr>
-        <w:t xml:space="preserve"> </w:t>
-      </w:r>
-      <w:proofErr w:type="spellStart"/>
-      <w:r>
-        <w:rPr>
-          <w:sz w:val="28"/>
-          <w:szCs w:val="28"/>
-        </w:rPr>
-        <w:t>mục</w:t>
-      </w:r>
-      <w:proofErr w:type="spellEnd"/>
-      <w:r>
-        <w:rPr>
-          <w:sz w:val="28"/>
-          <w:szCs w:val="28"/>
-        </w:rPr>
-        <w:t xml:space="preserve"> </w:t>
-      </w:r>
-      <w:proofErr w:type="spellStart"/>
-      <w:r>
-        <w:rPr>
-          <w:sz w:val="28"/>
-          <w:szCs w:val="28"/>
-        </w:rPr>
-        <w:t>trên</w:t>
-      </w:r>
-      <w:proofErr w:type="spellEnd"/>
-      <w:r>
-        <w:rPr>
-          <w:sz w:val="28"/>
-          <w:szCs w:val="28"/>
-        </w:rPr>
-        <w:t xml:space="preserve"> </w:t>
-      </w:r>
-      <w:proofErr w:type="spellStart"/>
-      <w:r>
-        <w:rPr>
-          <w:sz w:val="28"/>
-          <w:szCs w:val="28"/>
-        </w:rPr>
-        <w:t>github</w:t>
-      </w:r>
-      <w:proofErr w:type="spellEnd"/>
-      <w:r>
-        <w:rPr>
-          <w:sz w:val="28"/>
-          <w:szCs w:val="28"/>
-        </w:rPr>
-        <w:t xml:space="preserve">. </w:t>
-      </w:r>
-    </w:p>
-    <w:p>
-      <w:pPr>
-        <w:pStyle w:val="ListParagraph"/>
-        <w:ind w:left="1440"/>
-        <w:rPr>
-          <w:sz w:val="28"/>
-          <w:szCs w:val="28"/>
-        </w:rPr>
-      </w:pPr>
-    </w:p>
-    <w:p>
-      <w:pPr>
-        <w:pStyle w:val="ListParagraph"/>
-        <w:ind w:left="1440"/>
-        <w:rPr>
-          <w:sz w:val="28"/>
-          <w:szCs w:val="28"/>
-        </w:rPr>
-      </w:pPr>
       <w:r>
         <w:rPr>
           <w:noProof/>
         </w:rPr>
         <w:drawing>
-          <wp:inline distT="0" distB="0" distL="0" distR="0" wp14:anchorId="29C499A5" wp14:editId="53C57548">
-            <wp:extent cx="8986344" cy="5054819"/>
-            <wp:effectExtent l="0" t="0" r="5715" b="0"/>
-            <wp:docPr id="1" name="Picture 1"/>
+          <wp:inline distT="0" distB="0" distL="0" distR="0" wp14:anchorId="1D695840" wp14:editId="4C1A9564">
+            <wp:extent cx="9017352" cy="5086350"/>
+            <wp:effectExtent l="0" t="0" r="0" b="0"/>
+            <wp:docPr id="2" name="Picture 2"/>
             <wp:cNvGraphicFramePr>
               <a:graphicFrameLocks xmlns:a="http://schemas.openxmlformats.org/drawingml/2006/main" noChangeAspect="1"/>
             </wp:cNvGraphicFramePr>
@@ -1046,23 +664,36 @@
               <a:graphicData uri="http://schemas.openxmlformats.org/drawingml/2006/picture">
                 <pic:pic xmlns:pic="http://schemas.openxmlformats.org/drawingml/2006/picture">
                   <pic:nvPicPr>
-                    <pic:cNvPr id="1" name=""/>
-                    <pic:cNvPicPr/>
+                    <pic:cNvPr id="0" name="Picture 1"/>
+                    <pic:cNvPicPr>
+                      <a:picLocks noChangeAspect="1" noChangeArrowheads="1"/>
+                    </pic:cNvPicPr>
                   </pic:nvPicPr>
                   <pic:blipFill>
-                    <a:blip r:embed="rId5"/>
+                    <a:blip r:embed="rId5">
+                      <a:extLst>
+                        <a:ext uri="{28A0092B-C50C-407E-A947-70E740481C1C}">
+                          <a14:useLocalDpi xmlns:a14="http://schemas.microsoft.com/office/drawing/2010/main" val="0"/>
+                        </a:ext>
+                      </a:extLst>
+                    </a:blip>
+                    <a:srcRect/>
                     <a:stretch>
                       <a:fillRect/>
                     </a:stretch>
                   </pic:blipFill>
-                  <pic:spPr>
+                  <pic:spPr bwMode="auto">
                     <a:xfrm>
                       <a:off x="0" y="0"/>
-                      <a:ext cx="9015406" cy="5071167"/>
+                      <a:ext cx="9036210" cy="5096987"/>
                     </a:xfrm>
                     <a:prstGeom prst="rect">
                       <a:avLst/>
                     </a:prstGeom>
+                    <a:noFill/>
+                    <a:ln>
+                      <a:noFill/>
+                    </a:ln>
                   </pic:spPr>
                 </pic:pic>
               </a:graphicData>
@@ -1070,16 +701,6 @@
           </wp:inline>
         </w:drawing>
       </w:r>
-    </w:p>
-    <w:p>
-      <w:pPr>
-        <w:pStyle w:val="ListParagraph"/>
-        <w:ind w:left="1440"/>
-        <w:rPr>
-          <w:sz w:val="28"/>
-          <w:szCs w:val="28"/>
-        </w:rPr>
-      </w:pPr>
     </w:p>
     <w:p>
       <w:pPr>
@@ -1115,6 +736,157 @@
           <w:sz w:val="28"/>
           <w:szCs w:val="28"/>
         </w:rPr>
+        <w:t>các</w:t>
+      </w:r>
+      <w:proofErr w:type="spellEnd"/>
+      <w:r>
+        <w:rPr>
+          <w:sz w:val="28"/>
+          <w:szCs w:val="28"/>
+        </w:rPr>
+        <w:t xml:space="preserve"> </w:t>
+      </w:r>
+      <w:proofErr w:type="spellStart"/>
+      <w:r>
+        <w:rPr>
+          <w:sz w:val="28"/>
+          <w:szCs w:val="28"/>
+        </w:rPr>
+        <w:t>phần</w:t>
+      </w:r>
+      <w:proofErr w:type="spellEnd"/>
+      <w:r>
+        <w:rPr>
+          <w:sz w:val="28"/>
+          <w:szCs w:val="28"/>
+        </w:rPr>
+        <w:t xml:space="preserve"> </w:t>
+      </w:r>
+      <w:proofErr w:type="spellStart"/>
+      <w:r>
+        <w:rPr>
+          <w:sz w:val="28"/>
+          <w:szCs w:val="28"/>
+        </w:rPr>
+        <w:t>liên</w:t>
+      </w:r>
+      <w:proofErr w:type="spellEnd"/>
+      <w:r>
+        <w:rPr>
+          <w:sz w:val="28"/>
+          <w:szCs w:val="28"/>
+        </w:rPr>
+        <w:t xml:space="preserve"> </w:t>
+      </w:r>
+      <w:proofErr w:type="spellStart"/>
+      <w:r>
+        <w:rPr>
+          <w:sz w:val="28"/>
+          <w:szCs w:val="28"/>
+        </w:rPr>
+        <w:t>quan</w:t>
+      </w:r>
+      <w:proofErr w:type="spellEnd"/>
+      <w:r>
+        <w:rPr>
+          <w:sz w:val="28"/>
+          <w:szCs w:val="28"/>
+        </w:rPr>
+        <w:t xml:space="preserve"> </w:t>
+      </w:r>
+      <w:proofErr w:type="spellStart"/>
+      <w:r>
+        <w:rPr>
+          <w:sz w:val="28"/>
+          <w:szCs w:val="28"/>
+        </w:rPr>
+        <w:t>đến</w:t>
+      </w:r>
+      <w:proofErr w:type="spellEnd"/>
+      <w:r>
+        <w:rPr>
+          <w:sz w:val="28"/>
+          <w:szCs w:val="28"/>
+        </w:rPr>
+        <w:t xml:space="preserve"> </w:t>
+      </w:r>
+      <w:proofErr w:type="spellStart"/>
+      <w:r>
+        <w:rPr>
+          <w:sz w:val="28"/>
+          <w:szCs w:val="28"/>
+        </w:rPr>
+        <w:t>thi</w:t>
+      </w:r>
+      <w:r>
+        <w:rPr>
+          <w:sz w:val="28"/>
+          <w:szCs w:val="28"/>
+        </w:rPr>
+        <w:t>ết</w:t>
+      </w:r>
+      <w:proofErr w:type="spellEnd"/>
+      <w:r>
+        <w:rPr>
+          <w:sz w:val="28"/>
+          <w:szCs w:val="28"/>
+        </w:rPr>
+        <w:t xml:space="preserve"> </w:t>
+      </w:r>
+      <w:proofErr w:type="spellStart"/>
+      <w:r>
+        <w:rPr>
+          <w:sz w:val="28"/>
+          <w:szCs w:val="28"/>
+        </w:rPr>
+        <w:t>kế</w:t>
+      </w:r>
+      <w:proofErr w:type="spellEnd"/>
+      <w:r>
+        <w:rPr>
+          <w:sz w:val="28"/>
+          <w:szCs w:val="28"/>
+        </w:rPr>
+        <w:t xml:space="preserve"> web </w:t>
+      </w:r>
+      <w:proofErr w:type="spellStart"/>
+      <w:r>
+        <w:rPr>
+          <w:sz w:val="28"/>
+          <w:szCs w:val="28"/>
+        </w:rPr>
+        <w:t>như</w:t>
+      </w:r>
+      <w:proofErr w:type="spellEnd"/>
+      <w:r>
+        <w:rPr>
+          <w:sz w:val="28"/>
+          <w:szCs w:val="28"/>
+        </w:rPr>
+        <w:t xml:space="preserve"> HTML, CSS, BOOTSTRAP.  </w:t>
+      </w:r>
+      <w:proofErr w:type="spellStart"/>
+      <w:r>
+        <w:rPr>
+          <w:sz w:val="28"/>
+          <w:szCs w:val="28"/>
+        </w:rPr>
+        <w:t>Nội</w:t>
+      </w:r>
+      <w:proofErr w:type="spellEnd"/>
+      <w:r>
+        <w:rPr>
+          <w:sz w:val="28"/>
+          <w:szCs w:val="28"/>
+        </w:rPr>
+        <w:t xml:space="preserve"> dung </w:t>
+      </w:r>
+      <w:proofErr w:type="spellStart"/>
+      <w:r>
+        <w:rPr>
+          <w:sz w:val="28"/>
+          <w:szCs w:val="28"/>
+        </w:rPr>
         <w:t>được</w:t>
       </w:r>
       <w:proofErr w:type="spellEnd"/>
@@ -1123,106 +895,39 @@
           <w:sz w:val="28"/>
           <w:szCs w:val="28"/>
         </w:rPr>
-        <w:t xml:space="preserve"> J</w:t>
-      </w:r>
-      <w:r>
-        <w:rPr>
-          <w:sz w:val="28"/>
-          <w:szCs w:val="28"/>
-        </w:rPr>
-        <w:t>ava</w:t>
-      </w:r>
-      <w:r>
-        <w:rPr>
-          <w:sz w:val="28"/>
-          <w:szCs w:val="28"/>
-        </w:rPr>
-        <w:t>S</w:t>
-      </w:r>
-      <w:r>
-        <w:rPr>
-          <w:sz w:val="28"/>
-          <w:szCs w:val="28"/>
-        </w:rPr>
-        <w:t>cript</w:t>
-      </w:r>
-      <w:r>
-        <w:rPr>
-          <w:sz w:val="28"/>
-          <w:szCs w:val="28"/>
-        </w:rPr>
-        <w:t>, jQuery</w:t>
-      </w:r>
-      <w:r>
-        <w:rPr>
-          <w:sz w:val="28"/>
-          <w:szCs w:val="28"/>
-        </w:rPr>
-        <w:t xml:space="preserve">, PHP, MySQL </w:t>
-      </w:r>
-      <w:proofErr w:type="spellStart"/>
-      <w:r>
-        <w:rPr>
-          <w:sz w:val="28"/>
-          <w:szCs w:val="28"/>
-        </w:rPr>
-        <w:t>áp</w:t>
-      </w:r>
-      <w:proofErr w:type="spellEnd"/>
-      <w:r>
-        <w:rPr>
-          <w:sz w:val="28"/>
-          <w:szCs w:val="28"/>
-        </w:rPr>
-        <w:t xml:space="preserve"> </w:t>
-      </w:r>
-      <w:proofErr w:type="spellStart"/>
-      <w:r>
-        <w:rPr>
-          <w:sz w:val="28"/>
-          <w:szCs w:val="28"/>
-        </w:rPr>
-        <w:t>dụng</w:t>
-      </w:r>
-      <w:proofErr w:type="spellEnd"/>
-      <w:r>
-        <w:rPr>
-          <w:sz w:val="28"/>
-          <w:szCs w:val="28"/>
-        </w:rPr>
-        <w:t xml:space="preserve"> </w:t>
-      </w:r>
-      <w:proofErr w:type="spellStart"/>
-      <w:r>
-        <w:rPr>
-          <w:sz w:val="28"/>
-          <w:szCs w:val="28"/>
-        </w:rPr>
-        <w:t>vào</w:t>
-      </w:r>
-      <w:proofErr w:type="spellEnd"/>
-      <w:r>
-        <w:rPr>
-          <w:sz w:val="28"/>
-          <w:szCs w:val="28"/>
-        </w:rPr>
-        <w:t xml:space="preserve"> </w:t>
-      </w:r>
-      <w:proofErr w:type="spellStart"/>
-      <w:r>
-        <w:rPr>
-          <w:sz w:val="28"/>
-          <w:szCs w:val="28"/>
-        </w:rPr>
-        <w:t>phần</w:t>
-      </w:r>
-      <w:proofErr w:type="spellEnd"/>
-      <w:r>
-        <w:rPr>
-          <w:sz w:val="28"/>
-          <w:szCs w:val="28"/>
-        </w:rPr>
-        <w:t xml:space="preserve"> </w:t>
+        <w:t xml:space="preserve"> </w:t>
+      </w:r>
+      <w:proofErr w:type="spellStart"/>
+      <w:r>
+        <w:rPr>
+          <w:sz w:val="28"/>
+          <w:szCs w:val="28"/>
+        </w:rPr>
+        <w:t>chúng</w:t>
+      </w:r>
+      <w:proofErr w:type="spellEnd"/>
+      <w:r>
+        <w:rPr>
+          <w:sz w:val="28"/>
+          <w:szCs w:val="28"/>
+        </w:rPr>
+        <w:t xml:space="preserve"> </w:t>
+      </w:r>
+      <w:proofErr w:type="spellStart"/>
+      <w:r>
+        <w:rPr>
+          <w:sz w:val="28"/>
+          <w:szCs w:val="28"/>
+        </w:rPr>
+        <w:t>minh</w:t>
+      </w:r>
+      <w:proofErr w:type="spellEnd"/>
+      <w:r>
+        <w:rPr>
+          <w:sz w:val="28"/>
+          <w:szCs w:val="28"/>
+        </w:rPr>
+        <w:t xml:space="preserve"> ở </w:t>
       </w:r>
       <w:proofErr w:type="spellStart"/>
       <w:r>
@@ -1262,295 +967,23 @@
           <w:sz w:val="28"/>
           <w:szCs w:val="28"/>
         </w:rPr>
-        <w:t>lớn</w:t>
-      </w:r>
-      <w:proofErr w:type="spellEnd"/>
-      <w:r>
-        <w:rPr>
-          <w:sz w:val="28"/>
-          <w:szCs w:val="28"/>
-        </w:rPr>
-        <w:t xml:space="preserve"> </w:t>
-      </w:r>
-      <w:proofErr w:type="spellStart"/>
-      <w:r>
-        <w:rPr>
-          <w:sz w:val="28"/>
-          <w:szCs w:val="28"/>
-        </w:rPr>
-        <w:t>của</w:t>
-      </w:r>
-      <w:proofErr w:type="spellEnd"/>
-      <w:r>
-        <w:rPr>
-          <w:sz w:val="28"/>
-          <w:szCs w:val="28"/>
-        </w:rPr>
-        <w:t xml:space="preserve"> </w:t>
-      </w:r>
-      <w:proofErr w:type="spellStart"/>
-      <w:r>
-        <w:rPr>
-          <w:sz w:val="28"/>
-          <w:szCs w:val="28"/>
-        </w:rPr>
-        <w:t>nhóm</w:t>
-      </w:r>
-      <w:proofErr w:type="spellEnd"/>
-      <w:r>
-        <w:rPr>
-          <w:sz w:val="28"/>
-          <w:szCs w:val="28"/>
-        </w:rPr>
-        <w:t xml:space="preserve"> CMD. </w:t>
-      </w:r>
-      <w:proofErr w:type="spellStart"/>
-      <w:r>
-        <w:rPr>
-          <w:sz w:val="28"/>
-          <w:szCs w:val="28"/>
-        </w:rPr>
-        <w:t>Trong</w:t>
-      </w:r>
-      <w:proofErr w:type="spellEnd"/>
-      <w:r>
-        <w:rPr>
-          <w:sz w:val="28"/>
-          <w:szCs w:val="28"/>
-        </w:rPr>
-        <w:t xml:space="preserve"> </w:t>
-      </w:r>
-      <w:proofErr w:type="spellStart"/>
-      <w:r>
-        <w:rPr>
-          <w:sz w:val="28"/>
-          <w:szCs w:val="28"/>
-        </w:rPr>
-        <w:t>phần</w:t>
-      </w:r>
-      <w:proofErr w:type="spellEnd"/>
-      <w:r>
-        <w:rPr>
-          <w:sz w:val="28"/>
-          <w:szCs w:val="28"/>
-        </w:rPr>
-        <w:t xml:space="preserve"> </w:t>
-      </w:r>
-      <w:proofErr w:type="spellStart"/>
-      <w:r>
-        <w:rPr>
-          <w:sz w:val="28"/>
-          <w:szCs w:val="28"/>
-        </w:rPr>
-        <w:t>bài</w:t>
-      </w:r>
-      <w:proofErr w:type="spellEnd"/>
-      <w:r>
-        <w:rPr>
-          <w:sz w:val="28"/>
-          <w:szCs w:val="28"/>
-        </w:rPr>
-        <w:t xml:space="preserve"> </w:t>
-      </w:r>
-      <w:proofErr w:type="spellStart"/>
-      <w:r>
-        <w:rPr>
-          <w:sz w:val="28"/>
-          <w:szCs w:val="28"/>
-        </w:rPr>
-        <w:t>tập</w:t>
-      </w:r>
-      <w:proofErr w:type="spellEnd"/>
-      <w:r>
-        <w:rPr>
-          <w:sz w:val="28"/>
-          <w:szCs w:val="28"/>
-        </w:rPr>
-        <w:t xml:space="preserve"> </w:t>
-      </w:r>
-      <w:proofErr w:type="spellStart"/>
-      <w:r>
-        <w:rPr>
-          <w:sz w:val="28"/>
-          <w:szCs w:val="28"/>
-        </w:rPr>
-        <w:t>nhóm</w:t>
-      </w:r>
-      <w:proofErr w:type="spellEnd"/>
-      <w:r>
-        <w:rPr>
-          <w:sz w:val="28"/>
-          <w:szCs w:val="28"/>
-        </w:rPr>
-        <w:t xml:space="preserve">, </w:t>
-      </w:r>
-      <w:proofErr w:type="spellStart"/>
-      <w:r>
-        <w:rPr>
-          <w:sz w:val="28"/>
-          <w:szCs w:val="28"/>
-        </w:rPr>
-        <w:t>em</w:t>
-      </w:r>
-      <w:proofErr w:type="spellEnd"/>
-      <w:r>
-        <w:rPr>
-          <w:sz w:val="28"/>
-          <w:szCs w:val="28"/>
-        </w:rPr>
-        <w:t xml:space="preserve"> </w:t>
-      </w:r>
-      <w:proofErr w:type="spellStart"/>
-      <w:r>
-        <w:rPr>
-          <w:sz w:val="28"/>
-          <w:szCs w:val="28"/>
-        </w:rPr>
-        <w:t>đã</w:t>
-      </w:r>
-      <w:proofErr w:type="spellEnd"/>
-      <w:r>
-        <w:rPr>
-          <w:sz w:val="28"/>
-          <w:szCs w:val="28"/>
-        </w:rPr>
-        <w:t xml:space="preserve"> </w:t>
-      </w:r>
-      <w:proofErr w:type="spellStart"/>
-      <w:r>
-        <w:rPr>
-          <w:sz w:val="28"/>
-          <w:szCs w:val="28"/>
-        </w:rPr>
-        <w:t>áp</w:t>
-      </w:r>
-      <w:proofErr w:type="spellEnd"/>
-      <w:r>
-        <w:rPr>
-          <w:sz w:val="28"/>
-          <w:szCs w:val="28"/>
-        </w:rPr>
-        <w:t xml:space="preserve"> </w:t>
-      </w:r>
-      <w:proofErr w:type="spellStart"/>
-      <w:r>
-        <w:rPr>
-          <w:sz w:val="28"/>
-          <w:szCs w:val="28"/>
-        </w:rPr>
-        <w:t>dụng</w:t>
-      </w:r>
-      <w:proofErr w:type="spellEnd"/>
-      <w:r>
-        <w:rPr>
-          <w:sz w:val="28"/>
-          <w:szCs w:val="28"/>
-        </w:rPr>
-        <w:t xml:space="preserve"> JavaScript </w:t>
-      </w:r>
-      <w:proofErr w:type="spellStart"/>
-      <w:r>
-        <w:rPr>
-          <w:sz w:val="28"/>
-          <w:szCs w:val="28"/>
-        </w:rPr>
-        <w:t>và</w:t>
-      </w:r>
-      <w:proofErr w:type="spellEnd"/>
-      <w:r>
-        <w:rPr>
-          <w:sz w:val="28"/>
-          <w:szCs w:val="28"/>
-        </w:rPr>
-        <w:t xml:space="preserve"> jQuery </w:t>
-      </w:r>
-      <w:proofErr w:type="spellStart"/>
-      <w:r>
-        <w:rPr>
-          <w:sz w:val="28"/>
-          <w:szCs w:val="28"/>
-        </w:rPr>
-        <w:t>để</w:t>
-      </w:r>
-      <w:proofErr w:type="spellEnd"/>
-      <w:r>
-        <w:rPr>
-          <w:sz w:val="28"/>
-          <w:szCs w:val="28"/>
-        </w:rPr>
-        <w:t xml:space="preserve"> </w:t>
-      </w:r>
-      <w:proofErr w:type="spellStart"/>
-      <w:r>
-        <w:rPr>
-          <w:sz w:val="28"/>
-          <w:szCs w:val="28"/>
-        </w:rPr>
-        <w:t>làm</w:t>
-      </w:r>
-      <w:proofErr w:type="spellEnd"/>
-      <w:r>
-        <w:rPr>
-          <w:sz w:val="28"/>
-          <w:szCs w:val="28"/>
-        </w:rPr>
-        <w:t xml:space="preserve"> </w:t>
-      </w:r>
-      <w:proofErr w:type="spellStart"/>
-      <w:r>
-        <w:rPr>
-          <w:sz w:val="28"/>
-          <w:szCs w:val="28"/>
-        </w:rPr>
-        <w:t>phần</w:t>
-      </w:r>
-      <w:proofErr w:type="spellEnd"/>
-      <w:r>
-        <w:rPr>
-          <w:sz w:val="28"/>
-          <w:szCs w:val="28"/>
-        </w:rPr>
-        <w:t xml:space="preserve"> flip </w:t>
-      </w:r>
-      <w:proofErr w:type="spellStart"/>
-      <w:r>
-        <w:rPr>
-          <w:sz w:val="28"/>
-          <w:szCs w:val="28"/>
-        </w:rPr>
-        <w:t>cho</w:t>
-      </w:r>
-      <w:proofErr w:type="spellEnd"/>
-      <w:r>
-        <w:rPr>
-          <w:sz w:val="28"/>
-          <w:szCs w:val="28"/>
-        </w:rPr>
-        <w:t xml:space="preserve"> </w:t>
-      </w:r>
-      <w:proofErr w:type="spellStart"/>
-      <w:r>
-        <w:rPr>
-          <w:sz w:val="28"/>
-          <w:szCs w:val="28"/>
-        </w:rPr>
-        <w:t>các</w:t>
-      </w:r>
-      <w:proofErr w:type="spellEnd"/>
-      <w:r>
-        <w:rPr>
-          <w:sz w:val="28"/>
-          <w:szCs w:val="28"/>
-        </w:rPr>
-        <w:t xml:space="preserve"> </w:t>
-      </w:r>
-      <w:proofErr w:type="spellStart"/>
-      <w:r>
-        <w:rPr>
-          <w:sz w:val="28"/>
-          <w:szCs w:val="28"/>
-        </w:rPr>
-        <w:t>thẻ</w:t>
+        <w:t>tuần</w:t>
+      </w:r>
+      <w:proofErr w:type="spellEnd"/>
+      <w:r>
+        <w:rPr>
+          <w:sz w:val="28"/>
+          <w:szCs w:val="28"/>
+        </w:rPr>
+        <w:t xml:space="preserve"> 6, </w:t>
+      </w:r>
+      <w:proofErr w:type="spellStart"/>
+      <w:r>
+        <w:rPr>
+          <w:sz w:val="28"/>
+          <w:szCs w:val="28"/>
+        </w:rPr>
+        <w:t>có</w:t>
       </w:r>
       <w:proofErr w:type="spellEnd"/>
       <w:r>
@@ -1582,584 +1015,63 @@
           <w:sz w:val="28"/>
           <w:szCs w:val="28"/>
         </w:rPr>
-        <w:t>khóa</w:t>
-      </w:r>
-      <w:proofErr w:type="spellEnd"/>
-      <w:r>
-        <w:rPr>
-          <w:sz w:val="28"/>
-          <w:szCs w:val="28"/>
-        </w:rPr>
-        <w:t xml:space="preserve"> </w:t>
-      </w:r>
-      <w:proofErr w:type="spellStart"/>
-      <w:r>
-        <w:rPr>
-          <w:sz w:val="28"/>
-          <w:szCs w:val="28"/>
-        </w:rPr>
-        <w:t>học</w:t>
-      </w:r>
-      <w:proofErr w:type="spellEnd"/>
-      <w:r>
-        <w:rPr>
-          <w:sz w:val="28"/>
-          <w:szCs w:val="28"/>
-        </w:rPr>
-        <w:t xml:space="preserve"> </w:t>
-      </w:r>
-      <w:proofErr w:type="spellStart"/>
-      <w:r>
-        <w:rPr>
-          <w:sz w:val="28"/>
-          <w:szCs w:val="28"/>
-        </w:rPr>
-        <w:t>và</w:t>
-      </w:r>
-      <w:proofErr w:type="spellEnd"/>
-      <w:r>
-        <w:rPr>
-          <w:sz w:val="28"/>
-          <w:szCs w:val="28"/>
-        </w:rPr>
-        <w:t xml:space="preserve"> </w:t>
-      </w:r>
-      <w:proofErr w:type="spellStart"/>
-      <w:r>
-        <w:rPr>
-          <w:sz w:val="28"/>
-          <w:szCs w:val="28"/>
-        </w:rPr>
-        <w:t>sử</w:t>
-      </w:r>
-      <w:proofErr w:type="spellEnd"/>
-      <w:r>
-        <w:rPr>
-          <w:sz w:val="28"/>
-          <w:szCs w:val="28"/>
-        </w:rPr>
-        <w:t xml:space="preserve"> </w:t>
-      </w:r>
-      <w:proofErr w:type="spellStart"/>
-      <w:r>
-        <w:rPr>
-          <w:sz w:val="28"/>
-          <w:szCs w:val="28"/>
-        </w:rPr>
-        <w:t>dụng</w:t>
-      </w:r>
-      <w:proofErr w:type="spellEnd"/>
-      <w:r>
-        <w:rPr>
-          <w:sz w:val="28"/>
-          <w:szCs w:val="28"/>
-        </w:rPr>
-        <w:t xml:space="preserve"> PHP </w:t>
-      </w:r>
-      <w:proofErr w:type="spellStart"/>
-      <w:r>
-        <w:rPr>
-          <w:sz w:val="28"/>
-          <w:szCs w:val="28"/>
-        </w:rPr>
-        <w:t>và</w:t>
-      </w:r>
-      <w:proofErr w:type="spellEnd"/>
-      <w:r>
-        <w:rPr>
-          <w:sz w:val="28"/>
-          <w:szCs w:val="28"/>
-        </w:rPr>
-        <w:t xml:space="preserve"> MySQL </w:t>
-      </w:r>
-      <w:proofErr w:type="spellStart"/>
-      <w:r>
-        <w:rPr>
-          <w:sz w:val="28"/>
-          <w:szCs w:val="28"/>
-        </w:rPr>
-        <w:t>để</w:t>
-      </w:r>
-      <w:proofErr w:type="spellEnd"/>
-      <w:r>
-        <w:rPr>
-          <w:sz w:val="28"/>
-          <w:szCs w:val="28"/>
-        </w:rPr>
-        <w:t xml:space="preserve"> </w:t>
-      </w:r>
-      <w:proofErr w:type="spellStart"/>
-      <w:r>
-        <w:rPr>
-          <w:sz w:val="28"/>
-          <w:szCs w:val="28"/>
-        </w:rPr>
-        <w:t>làm</w:t>
-      </w:r>
-      <w:proofErr w:type="spellEnd"/>
-      <w:r>
-        <w:rPr>
-          <w:sz w:val="28"/>
-          <w:szCs w:val="28"/>
-        </w:rPr>
-        <w:t xml:space="preserve"> </w:t>
-      </w:r>
-      <w:proofErr w:type="spellStart"/>
-      <w:r>
-        <w:rPr>
-          <w:sz w:val="28"/>
-          <w:szCs w:val="28"/>
-        </w:rPr>
-        <w:t>chức</w:t>
-      </w:r>
-      <w:proofErr w:type="spellEnd"/>
-      <w:r>
-        <w:rPr>
-          <w:sz w:val="28"/>
-          <w:szCs w:val="28"/>
-        </w:rPr>
-        <w:t xml:space="preserve"> </w:t>
-      </w:r>
-      <w:proofErr w:type="spellStart"/>
-      <w:r>
-        <w:rPr>
-          <w:sz w:val="28"/>
-          <w:szCs w:val="28"/>
-        </w:rPr>
-        <w:t>năng</w:t>
-      </w:r>
-      <w:proofErr w:type="spellEnd"/>
-      <w:r>
-        <w:rPr>
-          <w:sz w:val="28"/>
-          <w:szCs w:val="28"/>
-        </w:rPr>
-        <w:t xml:space="preserve"> </w:t>
-      </w:r>
-      <w:proofErr w:type="spellStart"/>
-      <w:r>
-        <w:rPr>
-          <w:sz w:val="28"/>
-          <w:szCs w:val="28"/>
-        </w:rPr>
-        <w:t>đăng</w:t>
-      </w:r>
-      <w:proofErr w:type="spellEnd"/>
-      <w:r>
-        <w:rPr>
-          <w:sz w:val="28"/>
-          <w:szCs w:val="28"/>
-        </w:rPr>
-        <w:t xml:space="preserve"> </w:t>
-      </w:r>
-      <w:proofErr w:type="spellStart"/>
-      <w:r>
-        <w:rPr>
-          <w:sz w:val="28"/>
-          <w:szCs w:val="28"/>
-        </w:rPr>
-        <w:t>nhập</w:t>
-      </w:r>
-      <w:proofErr w:type="spellEnd"/>
-      <w:r>
-        <w:rPr>
-          <w:sz w:val="28"/>
-          <w:szCs w:val="28"/>
-        </w:rPr>
-        <w:t xml:space="preserve"> </w:t>
-      </w:r>
-      <w:proofErr w:type="spellStart"/>
-      <w:r>
-        <w:rPr>
-          <w:sz w:val="28"/>
-          <w:szCs w:val="28"/>
-        </w:rPr>
-        <w:t>cho</w:t>
-      </w:r>
-      <w:proofErr w:type="spellEnd"/>
-      <w:r>
-        <w:rPr>
-          <w:sz w:val="28"/>
-          <w:szCs w:val="28"/>
-        </w:rPr>
-        <w:t xml:space="preserve"> </w:t>
-      </w:r>
-      <w:proofErr w:type="spellStart"/>
-      <w:r>
-        <w:rPr>
-          <w:sz w:val="28"/>
-          <w:szCs w:val="28"/>
-        </w:rPr>
-        <w:t>phần</w:t>
-      </w:r>
-      <w:proofErr w:type="spellEnd"/>
-      <w:r>
-        <w:rPr>
-          <w:sz w:val="28"/>
-          <w:szCs w:val="28"/>
-        </w:rPr>
-        <w:t xml:space="preserve"> </w:t>
-      </w:r>
-      <w:proofErr w:type="spellStart"/>
-      <w:r>
-        <w:rPr>
-          <w:sz w:val="28"/>
-          <w:szCs w:val="28"/>
-        </w:rPr>
-        <w:t>mềm</w:t>
-      </w:r>
-      <w:proofErr w:type="spellEnd"/>
-      <w:r>
-        <w:rPr>
-          <w:sz w:val="28"/>
-          <w:szCs w:val="28"/>
-        </w:rPr>
-        <w:t>.</w:t>
-      </w:r>
-    </w:p>
-    <w:p>
-      <w:pPr>
-        <w:pStyle w:val="Heading1"/>
-        <w:numPr>
-          <w:ilvl w:val="0"/>
-          <w:numId w:val="2"/>
-        </w:numPr>
-        <w:shd w:val="clear" w:color="auto" w:fill="FFFFFF"/>
-        <w:spacing w:before="0" w:beforeAutospacing="0" w:after="108" w:afterAutospacing="0" w:line="300" w:lineRule="atLeast"/>
-        <w:rPr>
-          <w:rFonts w:ascii="Arial" w:hAnsi="Arial" w:cs="Arial"/>
-          <w:b w:val="0"/>
-          <w:color w:val="050505"/>
-          <w:sz w:val="28"/>
-          <w:szCs w:val="28"/>
-        </w:rPr>
-      </w:pPr>
-      <w:proofErr w:type="spellStart"/>
-      <w:r>
-        <w:rPr>
-          <w:b w:val="0"/>
-          <w:sz w:val="28"/>
-          <w:szCs w:val="28"/>
-        </w:rPr>
-        <w:t>Hoàn</w:t>
-      </w:r>
-      <w:proofErr w:type="spellEnd"/>
-      <w:r>
-        <w:rPr>
-          <w:b w:val="0"/>
-          <w:sz w:val="28"/>
-          <w:szCs w:val="28"/>
-        </w:rPr>
-        <w:t xml:space="preserve"> </w:t>
-      </w:r>
-      <w:proofErr w:type="spellStart"/>
-      <w:r>
-        <w:rPr>
-          <w:b w:val="0"/>
-          <w:sz w:val="28"/>
-          <w:szCs w:val="28"/>
-        </w:rPr>
-        <w:t>thành</w:t>
-      </w:r>
-      <w:proofErr w:type="spellEnd"/>
-      <w:r>
-        <w:rPr>
-          <w:b w:val="0"/>
-          <w:sz w:val="28"/>
-          <w:szCs w:val="28"/>
-        </w:rPr>
-        <w:t xml:space="preserve"> </w:t>
-      </w:r>
-      <w:proofErr w:type="spellStart"/>
-      <w:r>
-        <w:rPr>
-          <w:b w:val="0"/>
-          <w:sz w:val="28"/>
-          <w:szCs w:val="28"/>
-        </w:rPr>
-        <w:t>khóa</w:t>
-      </w:r>
-      <w:proofErr w:type="spellEnd"/>
-      <w:r>
-        <w:rPr>
-          <w:b w:val="0"/>
-          <w:sz w:val="28"/>
-          <w:szCs w:val="28"/>
-        </w:rPr>
-        <w:t xml:space="preserve"> </w:t>
-      </w:r>
-      <w:proofErr w:type="spellStart"/>
-      <w:r>
-        <w:rPr>
-          <w:b w:val="0"/>
-          <w:sz w:val="28"/>
-          <w:szCs w:val="28"/>
-        </w:rPr>
-        <w:t>học</w:t>
-      </w:r>
-      <w:proofErr w:type="spellEnd"/>
-      <w:r>
-        <w:rPr>
-          <w:b w:val="0"/>
-          <w:sz w:val="28"/>
-          <w:szCs w:val="28"/>
-        </w:rPr>
-        <w:t xml:space="preserve"> </w:t>
-      </w:r>
-      <w:proofErr w:type="spellStart"/>
-      <w:r>
-        <w:rPr>
-          <w:b w:val="0"/>
-          <w:sz w:val="28"/>
-          <w:szCs w:val="28"/>
-        </w:rPr>
-        <w:t>online</w:t>
-      </w:r>
-      <w:proofErr w:type="spellEnd"/>
-      <w:r>
-        <w:rPr>
-          <w:b w:val="0"/>
-          <w:sz w:val="28"/>
-          <w:szCs w:val="28"/>
-        </w:rPr>
-        <w:t xml:space="preserve"> </w:t>
-      </w:r>
-      <w:proofErr w:type="spellStart"/>
-      <w:r>
-        <w:rPr>
-          <w:b w:val="0"/>
-          <w:color w:val="050505"/>
-          <w:sz w:val="28"/>
-          <w:szCs w:val="28"/>
-        </w:rPr>
-        <w:t>Software</w:t>
-      </w:r>
-      <w:proofErr w:type="spellEnd"/>
-      <w:r>
-        <w:rPr>
-          <w:b w:val="0"/>
-          <w:color w:val="050505"/>
-          <w:sz w:val="28"/>
-          <w:szCs w:val="28"/>
-        </w:rPr>
-        <w:t xml:space="preserve"> </w:t>
-      </w:r>
-      <w:proofErr w:type="spellStart"/>
-      <w:r>
-        <w:rPr>
-          <w:b w:val="0"/>
-          <w:color w:val="050505"/>
-          <w:sz w:val="28"/>
-          <w:szCs w:val="28"/>
-        </w:rPr>
-        <w:t>Engineering</w:t>
-      </w:r>
-      <w:proofErr w:type="spellEnd"/>
-      <w:r>
-        <w:rPr>
-          <w:b w:val="0"/>
-          <w:color w:val="050505"/>
-          <w:sz w:val="28"/>
-          <w:szCs w:val="28"/>
-        </w:rPr>
-        <w:t xml:space="preserve">: </w:t>
-      </w:r>
-      <w:proofErr w:type="spellStart"/>
-      <w:r>
-        <w:rPr>
-          <w:b w:val="0"/>
-          <w:color w:val="050505"/>
-          <w:sz w:val="28"/>
-          <w:szCs w:val="28"/>
-        </w:rPr>
-        <w:t>Introduction</w:t>
-      </w:r>
-      <w:proofErr w:type="spellEnd"/>
-      <w:r>
-        <w:rPr>
-          <w:b w:val="0"/>
-          <w:color w:val="050505"/>
-          <w:sz w:val="28"/>
-          <w:szCs w:val="28"/>
-          <w:lang w:val="en-US"/>
-        </w:rPr>
-        <w:t xml:space="preserve"> </w:t>
-      </w:r>
-      <w:proofErr w:type="spellStart"/>
-      <w:r>
-        <w:rPr>
-          <w:b w:val="0"/>
-          <w:color w:val="050505"/>
-          <w:sz w:val="28"/>
-          <w:szCs w:val="28"/>
-          <w:lang w:val="en-US"/>
-        </w:rPr>
-        <w:t>và</w:t>
-      </w:r>
-      <w:proofErr w:type="spellEnd"/>
-      <w:r>
-        <w:rPr>
-          <w:b w:val="0"/>
-          <w:color w:val="050505"/>
-          <w:sz w:val="28"/>
-          <w:szCs w:val="28"/>
-          <w:lang w:val="en-US"/>
-        </w:rPr>
-        <w:t xml:space="preserve"> </w:t>
-      </w:r>
-      <w:proofErr w:type="spellStart"/>
-      <w:r>
-        <w:rPr>
-          <w:b w:val="0"/>
-          <w:color w:val="050505"/>
-          <w:sz w:val="28"/>
-          <w:szCs w:val="28"/>
-          <w:lang w:val="en-US"/>
-        </w:rPr>
-        <w:t>hoàn</w:t>
-      </w:r>
-      <w:proofErr w:type="spellEnd"/>
-      <w:r>
-        <w:rPr>
-          <w:b w:val="0"/>
-          <w:color w:val="050505"/>
-          <w:sz w:val="28"/>
-          <w:szCs w:val="28"/>
-          <w:lang w:val="en-US"/>
-        </w:rPr>
-        <w:t xml:space="preserve"> </w:t>
-      </w:r>
-      <w:proofErr w:type="spellStart"/>
-      <w:r>
-        <w:rPr>
-          <w:b w:val="0"/>
-          <w:color w:val="050505"/>
-          <w:sz w:val="28"/>
-          <w:szCs w:val="28"/>
-          <w:lang w:val="en-US"/>
-        </w:rPr>
-        <w:t>thành</w:t>
-      </w:r>
-      <w:proofErr w:type="spellEnd"/>
-      <w:r>
-        <w:rPr>
-          <w:b w:val="0"/>
-          <w:color w:val="050505"/>
-          <w:sz w:val="28"/>
-          <w:szCs w:val="28"/>
-          <w:lang w:val="en-US"/>
-        </w:rPr>
-        <w:t xml:space="preserve"> </w:t>
-      </w:r>
-      <w:proofErr w:type="spellStart"/>
-      <w:r>
-        <w:rPr>
-          <w:b w:val="0"/>
-          <w:color w:val="050505"/>
-          <w:sz w:val="28"/>
-          <w:szCs w:val="28"/>
-          <w:lang w:val="en-US"/>
-        </w:rPr>
-        <w:t>các</w:t>
-      </w:r>
-      <w:proofErr w:type="spellEnd"/>
-      <w:r>
-        <w:rPr>
-          <w:b w:val="0"/>
-          <w:color w:val="050505"/>
-          <w:sz w:val="28"/>
-          <w:szCs w:val="28"/>
-          <w:lang w:val="en-US"/>
-        </w:rPr>
-        <w:t xml:space="preserve"> </w:t>
-      </w:r>
-      <w:proofErr w:type="spellStart"/>
-      <w:r>
-        <w:rPr>
-          <w:b w:val="0"/>
-          <w:color w:val="050505"/>
-          <w:sz w:val="28"/>
-          <w:szCs w:val="28"/>
-          <w:lang w:val="en-US"/>
-        </w:rPr>
-        <w:t>phần</w:t>
-      </w:r>
-      <w:proofErr w:type="spellEnd"/>
-      <w:r>
-        <w:rPr>
-          <w:b w:val="0"/>
-          <w:color w:val="050505"/>
-          <w:sz w:val="28"/>
-          <w:szCs w:val="28"/>
-          <w:lang w:val="en-US"/>
-        </w:rPr>
-        <w:t xml:space="preserve"> quiz </w:t>
-      </w:r>
-      <w:proofErr w:type="spellStart"/>
-      <w:r>
-        <w:rPr>
-          <w:b w:val="0"/>
-          <w:color w:val="050505"/>
-          <w:sz w:val="28"/>
-          <w:szCs w:val="28"/>
-          <w:lang w:val="en-US"/>
-        </w:rPr>
-        <w:t>trong</w:t>
-      </w:r>
-      <w:proofErr w:type="spellEnd"/>
-      <w:r>
-        <w:rPr>
-          <w:b w:val="0"/>
-          <w:color w:val="050505"/>
-          <w:sz w:val="28"/>
-          <w:szCs w:val="28"/>
-          <w:lang w:val="en-US"/>
-        </w:rPr>
-        <w:t xml:space="preserve"> </w:t>
-      </w:r>
-      <w:proofErr w:type="spellStart"/>
-      <w:r>
-        <w:rPr>
-          <w:b w:val="0"/>
-          <w:color w:val="050505"/>
-          <w:sz w:val="28"/>
-          <w:szCs w:val="28"/>
-          <w:lang w:val="en-US"/>
-        </w:rPr>
-        <w:t>khóa</w:t>
-      </w:r>
-      <w:proofErr w:type="spellEnd"/>
-      <w:r>
-        <w:rPr>
-          <w:b w:val="0"/>
-          <w:color w:val="050505"/>
-          <w:sz w:val="28"/>
-          <w:szCs w:val="28"/>
-          <w:lang w:val="en-US"/>
-        </w:rPr>
-        <w:t xml:space="preserve"> </w:t>
-      </w:r>
-      <w:proofErr w:type="spellStart"/>
-      <w:r>
-        <w:rPr>
-          <w:b w:val="0"/>
-          <w:color w:val="050505"/>
-          <w:sz w:val="28"/>
-          <w:szCs w:val="28"/>
-          <w:lang w:val="en-US"/>
-        </w:rPr>
-        <w:t>học</w:t>
-      </w:r>
-      <w:proofErr w:type="spellEnd"/>
-      <w:r>
-        <w:rPr>
-          <w:b w:val="0"/>
-          <w:color w:val="050505"/>
-          <w:sz w:val="28"/>
-          <w:szCs w:val="28"/>
-          <w:lang w:val="en-US"/>
-        </w:rPr>
-        <w:t>.</w:t>
+        <w:t>thư</w:t>
+      </w:r>
+      <w:proofErr w:type="spellEnd"/>
+      <w:r>
+        <w:rPr>
+          <w:sz w:val="28"/>
+          <w:szCs w:val="28"/>
+        </w:rPr>
+        <w:t xml:space="preserve"> </w:t>
+      </w:r>
+      <w:proofErr w:type="spellStart"/>
+      <w:r>
+        <w:rPr>
+          <w:sz w:val="28"/>
+          <w:szCs w:val="28"/>
+        </w:rPr>
+        <w:t>mục</w:t>
+      </w:r>
+      <w:proofErr w:type="spellEnd"/>
+      <w:r>
+        <w:rPr>
+          <w:sz w:val="28"/>
+          <w:szCs w:val="28"/>
+        </w:rPr>
+        <w:t xml:space="preserve"> </w:t>
+      </w:r>
+      <w:proofErr w:type="spellStart"/>
+      <w:r>
+        <w:rPr>
+          <w:sz w:val="28"/>
+          <w:szCs w:val="28"/>
+        </w:rPr>
+        <w:t>trên</w:t>
+      </w:r>
+      <w:proofErr w:type="spellEnd"/>
+      <w:r>
+        <w:rPr>
+          <w:sz w:val="28"/>
+          <w:szCs w:val="28"/>
+        </w:rPr>
+        <w:t xml:space="preserve"> </w:t>
+      </w:r>
+      <w:proofErr w:type="spellStart"/>
+      <w:r>
+        <w:rPr>
+          <w:sz w:val="28"/>
+          <w:szCs w:val="28"/>
+        </w:rPr>
+        <w:t>github</w:t>
+      </w:r>
+      <w:proofErr w:type="spellEnd"/>
+      <w:r>
+        <w:rPr>
+          <w:sz w:val="28"/>
+          <w:szCs w:val="28"/>
+        </w:rPr>
+        <w:t xml:space="preserve">. </w:t>
       </w:r>
     </w:p>
     <w:p>
@@ -2186,10 +1098,10 @@
           <w:noProof/>
         </w:rPr>
         <w:drawing>
-          <wp:inline distT="0" distB="0" distL="0" distR="0" wp14:anchorId="22D24058" wp14:editId="46E0BA4A">
-            <wp:extent cx="9008533" cy="5067300"/>
-            <wp:effectExtent l="0" t="0" r="2540" b="0"/>
-            <wp:docPr id="4" name="Picture 4"/>
+          <wp:inline distT="0" distB="0" distL="0" distR="0" wp14:anchorId="29C499A5" wp14:editId="53C57548">
+            <wp:extent cx="8986344" cy="5054819"/>
+            <wp:effectExtent l="0" t="0" r="5715" b="0"/>
+            <wp:docPr id="1" name="Picture 1"/>
             <wp:cNvGraphicFramePr>
               <a:graphicFrameLocks xmlns:a="http://schemas.openxmlformats.org/drawingml/2006/main" noChangeAspect="1"/>
             </wp:cNvGraphicFramePr>
@@ -2209,6 +1121,1324 @@
                   <pic:spPr>
                     <a:xfrm>
                       <a:off x="0" y="0"/>
+                      <a:ext cx="9015406" cy="5071167"/>
+                    </a:xfrm>
+                    <a:prstGeom prst="rect">
+                      <a:avLst/>
+                    </a:prstGeom>
+                  </pic:spPr>
+                </pic:pic>
+              </a:graphicData>
+            </a:graphic>
+          </wp:inline>
+        </w:drawing>
+      </w:r>
+    </w:p>
+    <w:p>
+      <w:pPr>
+        <w:pStyle w:val="ListParagraph"/>
+        <w:ind w:left="1440"/>
+        <w:rPr>
+          <w:sz w:val="28"/>
+          <w:szCs w:val="28"/>
+        </w:rPr>
+      </w:pPr>
+    </w:p>
+    <w:p>
+      <w:pPr>
+        <w:pStyle w:val="ListParagraph"/>
+        <w:numPr>
+          <w:ilvl w:val="0"/>
+          <w:numId w:val="2"/>
+        </w:numPr>
+        <w:rPr>
+          <w:sz w:val="28"/>
+          <w:szCs w:val="28"/>
+        </w:rPr>
+      </w:pPr>
+      <w:proofErr w:type="spellStart"/>
+      <w:r>
+        <w:rPr>
+          <w:sz w:val="28"/>
+          <w:szCs w:val="28"/>
+        </w:rPr>
+        <w:t>Học</w:t>
+      </w:r>
+      <w:proofErr w:type="spellEnd"/>
+      <w:r>
+        <w:rPr>
+          <w:sz w:val="28"/>
+          <w:szCs w:val="28"/>
+        </w:rPr>
+        <w:t xml:space="preserve"> </w:t>
+      </w:r>
+      <w:proofErr w:type="spellStart"/>
+      <w:r>
+        <w:rPr>
+          <w:sz w:val="28"/>
+          <w:szCs w:val="28"/>
+        </w:rPr>
+        <w:t>được</w:t>
+      </w:r>
+      <w:proofErr w:type="spellEnd"/>
+      <w:r>
+        <w:rPr>
+          <w:sz w:val="28"/>
+          <w:szCs w:val="28"/>
+        </w:rPr>
+        <w:t xml:space="preserve"> J</w:t>
+      </w:r>
+      <w:r>
+        <w:rPr>
+          <w:sz w:val="28"/>
+          <w:szCs w:val="28"/>
+        </w:rPr>
+        <w:t>ava</w:t>
+      </w:r>
+      <w:r>
+        <w:rPr>
+          <w:sz w:val="28"/>
+          <w:szCs w:val="28"/>
+        </w:rPr>
+        <w:t>S</w:t>
+      </w:r>
+      <w:r>
+        <w:rPr>
+          <w:sz w:val="28"/>
+          <w:szCs w:val="28"/>
+        </w:rPr>
+        <w:t>cript</w:t>
+      </w:r>
+      <w:r>
+        <w:rPr>
+          <w:sz w:val="28"/>
+          <w:szCs w:val="28"/>
+        </w:rPr>
+        <w:t>, jQuery</w:t>
+      </w:r>
+      <w:r>
+        <w:rPr>
+          <w:sz w:val="28"/>
+          <w:szCs w:val="28"/>
+        </w:rPr>
+        <w:t xml:space="preserve">, PHP, MySQL </w:t>
+      </w:r>
+      <w:proofErr w:type="spellStart"/>
+      <w:r>
+        <w:rPr>
+          <w:sz w:val="28"/>
+          <w:szCs w:val="28"/>
+        </w:rPr>
+        <w:t>áp</w:t>
+      </w:r>
+      <w:proofErr w:type="spellEnd"/>
+      <w:r>
+        <w:rPr>
+          <w:sz w:val="28"/>
+          <w:szCs w:val="28"/>
+        </w:rPr>
+        <w:t xml:space="preserve"> </w:t>
+      </w:r>
+      <w:proofErr w:type="spellStart"/>
+      <w:r>
+        <w:rPr>
+          <w:sz w:val="28"/>
+          <w:szCs w:val="28"/>
+        </w:rPr>
+        <w:t>dụng</w:t>
+      </w:r>
+      <w:proofErr w:type="spellEnd"/>
+      <w:r>
+        <w:rPr>
+          <w:sz w:val="28"/>
+          <w:szCs w:val="28"/>
+        </w:rPr>
+        <w:t xml:space="preserve"> </w:t>
+      </w:r>
+      <w:proofErr w:type="spellStart"/>
+      <w:r>
+        <w:rPr>
+          <w:sz w:val="28"/>
+          <w:szCs w:val="28"/>
+        </w:rPr>
+        <w:t>vào</w:t>
+      </w:r>
+      <w:proofErr w:type="spellEnd"/>
+      <w:r>
+        <w:rPr>
+          <w:sz w:val="28"/>
+          <w:szCs w:val="28"/>
+        </w:rPr>
+        <w:t xml:space="preserve"> </w:t>
+      </w:r>
+      <w:proofErr w:type="spellStart"/>
+      <w:r>
+        <w:rPr>
+          <w:sz w:val="28"/>
+          <w:szCs w:val="28"/>
+        </w:rPr>
+        <w:t>phần</w:t>
+      </w:r>
+      <w:proofErr w:type="spellEnd"/>
+      <w:r>
+        <w:rPr>
+          <w:sz w:val="28"/>
+          <w:szCs w:val="28"/>
+        </w:rPr>
+        <w:t xml:space="preserve"> </w:t>
+      </w:r>
+      <w:proofErr w:type="spellStart"/>
+      <w:r>
+        <w:rPr>
+          <w:sz w:val="28"/>
+          <w:szCs w:val="28"/>
+        </w:rPr>
+        <w:t>bài</w:t>
+      </w:r>
+      <w:proofErr w:type="spellEnd"/>
+      <w:r>
+        <w:rPr>
+          <w:sz w:val="28"/>
+          <w:szCs w:val="28"/>
+        </w:rPr>
+        <w:t xml:space="preserve"> </w:t>
+      </w:r>
+      <w:proofErr w:type="spellStart"/>
+      <w:r>
+        <w:rPr>
+          <w:sz w:val="28"/>
+          <w:szCs w:val="28"/>
+        </w:rPr>
+        <w:t>tập</w:t>
+      </w:r>
+      <w:proofErr w:type="spellEnd"/>
+      <w:r>
+        <w:rPr>
+          <w:sz w:val="28"/>
+          <w:szCs w:val="28"/>
+        </w:rPr>
+        <w:t xml:space="preserve"> </w:t>
+      </w:r>
+      <w:proofErr w:type="spellStart"/>
+      <w:r>
+        <w:rPr>
+          <w:sz w:val="28"/>
+          <w:szCs w:val="28"/>
+        </w:rPr>
+        <w:t>lớn</w:t>
+      </w:r>
+      <w:proofErr w:type="spellEnd"/>
+      <w:r>
+        <w:rPr>
+          <w:sz w:val="28"/>
+          <w:szCs w:val="28"/>
+        </w:rPr>
+        <w:t xml:space="preserve"> </w:t>
+      </w:r>
+      <w:proofErr w:type="spellStart"/>
+      <w:r>
+        <w:rPr>
+          <w:sz w:val="28"/>
+          <w:szCs w:val="28"/>
+        </w:rPr>
+        <w:t>của</w:t>
+      </w:r>
+      <w:proofErr w:type="spellEnd"/>
+      <w:r>
+        <w:rPr>
+          <w:sz w:val="28"/>
+          <w:szCs w:val="28"/>
+        </w:rPr>
+        <w:t xml:space="preserve"> </w:t>
+      </w:r>
+      <w:proofErr w:type="spellStart"/>
+      <w:r>
+        <w:rPr>
+          <w:sz w:val="28"/>
+          <w:szCs w:val="28"/>
+        </w:rPr>
+        <w:t>nhóm</w:t>
+      </w:r>
+      <w:proofErr w:type="spellEnd"/>
+      <w:r>
+        <w:rPr>
+          <w:sz w:val="28"/>
+          <w:szCs w:val="28"/>
+        </w:rPr>
+        <w:t xml:space="preserve"> CMD. </w:t>
+      </w:r>
+      <w:proofErr w:type="spellStart"/>
+      <w:r>
+        <w:rPr>
+          <w:sz w:val="28"/>
+          <w:szCs w:val="28"/>
+        </w:rPr>
+        <w:t>Trong</w:t>
+      </w:r>
+      <w:proofErr w:type="spellEnd"/>
+      <w:r>
+        <w:rPr>
+          <w:sz w:val="28"/>
+          <w:szCs w:val="28"/>
+        </w:rPr>
+        <w:t xml:space="preserve"> </w:t>
+      </w:r>
+      <w:proofErr w:type="spellStart"/>
+      <w:r>
+        <w:rPr>
+          <w:sz w:val="28"/>
+          <w:szCs w:val="28"/>
+        </w:rPr>
+        <w:t>phần</w:t>
+      </w:r>
+      <w:proofErr w:type="spellEnd"/>
+      <w:r>
+        <w:rPr>
+          <w:sz w:val="28"/>
+          <w:szCs w:val="28"/>
+        </w:rPr>
+        <w:t xml:space="preserve"> </w:t>
+      </w:r>
+      <w:proofErr w:type="spellStart"/>
+      <w:r>
+        <w:rPr>
+          <w:sz w:val="28"/>
+          <w:szCs w:val="28"/>
+        </w:rPr>
+        <w:t>bài</w:t>
+      </w:r>
+      <w:proofErr w:type="spellEnd"/>
+      <w:r>
+        <w:rPr>
+          <w:sz w:val="28"/>
+          <w:szCs w:val="28"/>
+        </w:rPr>
+        <w:t xml:space="preserve"> </w:t>
+      </w:r>
+      <w:proofErr w:type="spellStart"/>
+      <w:r>
+        <w:rPr>
+          <w:sz w:val="28"/>
+          <w:szCs w:val="28"/>
+        </w:rPr>
+        <w:t>tập</w:t>
+      </w:r>
+      <w:proofErr w:type="spellEnd"/>
+      <w:r>
+        <w:rPr>
+          <w:sz w:val="28"/>
+          <w:szCs w:val="28"/>
+        </w:rPr>
+        <w:t xml:space="preserve"> </w:t>
+      </w:r>
+      <w:proofErr w:type="spellStart"/>
+      <w:r>
+        <w:rPr>
+          <w:sz w:val="28"/>
+          <w:szCs w:val="28"/>
+        </w:rPr>
+        <w:t>nhóm</w:t>
+      </w:r>
+      <w:proofErr w:type="spellEnd"/>
+      <w:r>
+        <w:rPr>
+          <w:sz w:val="28"/>
+          <w:szCs w:val="28"/>
+        </w:rPr>
+        <w:t xml:space="preserve">, </w:t>
+      </w:r>
+      <w:proofErr w:type="spellStart"/>
+      <w:r>
+        <w:rPr>
+          <w:sz w:val="28"/>
+          <w:szCs w:val="28"/>
+        </w:rPr>
+        <w:t>em</w:t>
+      </w:r>
+      <w:proofErr w:type="spellEnd"/>
+      <w:r>
+        <w:rPr>
+          <w:sz w:val="28"/>
+          <w:szCs w:val="28"/>
+        </w:rPr>
+        <w:t xml:space="preserve"> </w:t>
+      </w:r>
+      <w:proofErr w:type="spellStart"/>
+      <w:r>
+        <w:rPr>
+          <w:sz w:val="28"/>
+          <w:szCs w:val="28"/>
+        </w:rPr>
+        <w:t>đã</w:t>
+      </w:r>
+      <w:proofErr w:type="spellEnd"/>
+      <w:r>
+        <w:rPr>
+          <w:sz w:val="28"/>
+          <w:szCs w:val="28"/>
+        </w:rPr>
+        <w:t xml:space="preserve"> </w:t>
+      </w:r>
+      <w:proofErr w:type="spellStart"/>
+      <w:r>
+        <w:rPr>
+          <w:sz w:val="28"/>
+          <w:szCs w:val="28"/>
+        </w:rPr>
+        <w:t>áp</w:t>
+      </w:r>
+      <w:proofErr w:type="spellEnd"/>
+      <w:r>
+        <w:rPr>
+          <w:sz w:val="28"/>
+          <w:szCs w:val="28"/>
+        </w:rPr>
+        <w:t xml:space="preserve"> </w:t>
+      </w:r>
+      <w:proofErr w:type="spellStart"/>
+      <w:r>
+        <w:rPr>
+          <w:sz w:val="28"/>
+          <w:szCs w:val="28"/>
+        </w:rPr>
+        <w:t>dụng</w:t>
+      </w:r>
+      <w:proofErr w:type="spellEnd"/>
+      <w:r>
+        <w:rPr>
+          <w:sz w:val="28"/>
+          <w:szCs w:val="28"/>
+        </w:rPr>
+        <w:t xml:space="preserve"> JavaScript </w:t>
+      </w:r>
+      <w:proofErr w:type="spellStart"/>
+      <w:r>
+        <w:rPr>
+          <w:sz w:val="28"/>
+          <w:szCs w:val="28"/>
+        </w:rPr>
+        <w:t>và</w:t>
+      </w:r>
+      <w:proofErr w:type="spellEnd"/>
+      <w:r>
+        <w:rPr>
+          <w:sz w:val="28"/>
+          <w:szCs w:val="28"/>
+        </w:rPr>
+        <w:t xml:space="preserve"> jQuery </w:t>
+      </w:r>
+      <w:proofErr w:type="spellStart"/>
+      <w:r>
+        <w:rPr>
+          <w:sz w:val="28"/>
+          <w:szCs w:val="28"/>
+        </w:rPr>
+        <w:t>để</w:t>
+      </w:r>
+      <w:proofErr w:type="spellEnd"/>
+      <w:r>
+        <w:rPr>
+          <w:sz w:val="28"/>
+          <w:szCs w:val="28"/>
+        </w:rPr>
+        <w:t xml:space="preserve"> </w:t>
+      </w:r>
+      <w:proofErr w:type="spellStart"/>
+      <w:r>
+        <w:rPr>
+          <w:sz w:val="28"/>
+          <w:szCs w:val="28"/>
+        </w:rPr>
+        <w:t>làm</w:t>
+      </w:r>
+      <w:proofErr w:type="spellEnd"/>
+      <w:r>
+        <w:rPr>
+          <w:sz w:val="28"/>
+          <w:szCs w:val="28"/>
+        </w:rPr>
+        <w:t xml:space="preserve"> </w:t>
+      </w:r>
+      <w:proofErr w:type="spellStart"/>
+      <w:r>
+        <w:rPr>
+          <w:sz w:val="28"/>
+          <w:szCs w:val="28"/>
+        </w:rPr>
+        <w:t>phần</w:t>
+      </w:r>
+      <w:proofErr w:type="spellEnd"/>
+      <w:r>
+        <w:rPr>
+          <w:sz w:val="28"/>
+          <w:szCs w:val="28"/>
+        </w:rPr>
+        <w:t xml:space="preserve"> flip </w:t>
+      </w:r>
+      <w:proofErr w:type="spellStart"/>
+      <w:r>
+        <w:rPr>
+          <w:sz w:val="28"/>
+          <w:szCs w:val="28"/>
+        </w:rPr>
+        <w:t>cho</w:t>
+      </w:r>
+      <w:proofErr w:type="spellEnd"/>
+      <w:r>
+        <w:rPr>
+          <w:sz w:val="28"/>
+          <w:szCs w:val="28"/>
+        </w:rPr>
+        <w:t xml:space="preserve"> </w:t>
+      </w:r>
+      <w:proofErr w:type="spellStart"/>
+      <w:r>
+        <w:rPr>
+          <w:sz w:val="28"/>
+          <w:szCs w:val="28"/>
+        </w:rPr>
+        <w:t>các</w:t>
+      </w:r>
+      <w:proofErr w:type="spellEnd"/>
+      <w:r>
+        <w:rPr>
+          <w:sz w:val="28"/>
+          <w:szCs w:val="28"/>
+        </w:rPr>
+        <w:t xml:space="preserve"> </w:t>
+      </w:r>
+      <w:proofErr w:type="spellStart"/>
+      <w:r>
+        <w:rPr>
+          <w:sz w:val="28"/>
+          <w:szCs w:val="28"/>
+        </w:rPr>
+        <w:t>thẻ</w:t>
+      </w:r>
+      <w:proofErr w:type="spellEnd"/>
+      <w:r>
+        <w:rPr>
+          <w:sz w:val="28"/>
+          <w:szCs w:val="28"/>
+        </w:rPr>
+        <w:t xml:space="preserve"> </w:t>
+      </w:r>
+      <w:proofErr w:type="spellStart"/>
+      <w:r>
+        <w:rPr>
+          <w:sz w:val="28"/>
+          <w:szCs w:val="28"/>
+        </w:rPr>
+        <w:t>trong</w:t>
+      </w:r>
+      <w:proofErr w:type="spellEnd"/>
+      <w:r>
+        <w:rPr>
+          <w:sz w:val="28"/>
+          <w:szCs w:val="28"/>
+        </w:rPr>
+        <w:t xml:space="preserve"> </w:t>
+      </w:r>
+      <w:proofErr w:type="spellStart"/>
+      <w:r>
+        <w:rPr>
+          <w:sz w:val="28"/>
+          <w:szCs w:val="28"/>
+        </w:rPr>
+        <w:t>khóa</w:t>
+      </w:r>
+      <w:proofErr w:type="spellEnd"/>
+      <w:r>
+        <w:rPr>
+          <w:sz w:val="28"/>
+          <w:szCs w:val="28"/>
+        </w:rPr>
+        <w:t xml:space="preserve"> </w:t>
+      </w:r>
+      <w:proofErr w:type="spellStart"/>
+      <w:r>
+        <w:rPr>
+          <w:sz w:val="28"/>
+          <w:szCs w:val="28"/>
+        </w:rPr>
+        <w:t>học</w:t>
+      </w:r>
+      <w:proofErr w:type="spellEnd"/>
+      <w:r>
+        <w:rPr>
+          <w:sz w:val="28"/>
+          <w:szCs w:val="28"/>
+        </w:rPr>
+        <w:t xml:space="preserve"> </w:t>
+      </w:r>
+      <w:proofErr w:type="spellStart"/>
+      <w:r>
+        <w:rPr>
+          <w:sz w:val="28"/>
+          <w:szCs w:val="28"/>
+        </w:rPr>
+        <w:t>và</w:t>
+      </w:r>
+      <w:proofErr w:type="spellEnd"/>
+      <w:r>
+        <w:rPr>
+          <w:sz w:val="28"/>
+          <w:szCs w:val="28"/>
+        </w:rPr>
+        <w:t xml:space="preserve"> </w:t>
+      </w:r>
+      <w:proofErr w:type="spellStart"/>
+      <w:r>
+        <w:rPr>
+          <w:sz w:val="28"/>
+          <w:szCs w:val="28"/>
+        </w:rPr>
+        <w:t>sử</w:t>
+      </w:r>
+      <w:proofErr w:type="spellEnd"/>
+      <w:r>
+        <w:rPr>
+          <w:sz w:val="28"/>
+          <w:szCs w:val="28"/>
+        </w:rPr>
+        <w:t xml:space="preserve"> </w:t>
+      </w:r>
+      <w:proofErr w:type="spellStart"/>
+      <w:r>
+        <w:rPr>
+          <w:sz w:val="28"/>
+          <w:szCs w:val="28"/>
+        </w:rPr>
+        <w:t>dụng</w:t>
+      </w:r>
+      <w:proofErr w:type="spellEnd"/>
+      <w:r>
+        <w:rPr>
+          <w:sz w:val="28"/>
+          <w:szCs w:val="28"/>
+        </w:rPr>
+        <w:t xml:space="preserve"> PHP </w:t>
+      </w:r>
+      <w:proofErr w:type="spellStart"/>
+      <w:r>
+        <w:rPr>
+          <w:sz w:val="28"/>
+          <w:szCs w:val="28"/>
+        </w:rPr>
+        <w:t>và</w:t>
+      </w:r>
+      <w:proofErr w:type="spellEnd"/>
+      <w:r>
+        <w:rPr>
+          <w:sz w:val="28"/>
+          <w:szCs w:val="28"/>
+        </w:rPr>
+        <w:t xml:space="preserve"> MySQL </w:t>
+      </w:r>
+      <w:proofErr w:type="spellStart"/>
+      <w:r>
+        <w:rPr>
+          <w:sz w:val="28"/>
+          <w:szCs w:val="28"/>
+        </w:rPr>
+        <w:t>để</w:t>
+      </w:r>
+      <w:proofErr w:type="spellEnd"/>
+      <w:r>
+        <w:rPr>
+          <w:sz w:val="28"/>
+          <w:szCs w:val="28"/>
+        </w:rPr>
+        <w:t xml:space="preserve"> </w:t>
+      </w:r>
+      <w:proofErr w:type="spellStart"/>
+      <w:r>
+        <w:rPr>
+          <w:sz w:val="28"/>
+          <w:szCs w:val="28"/>
+        </w:rPr>
+        <w:t>làm</w:t>
+      </w:r>
+      <w:proofErr w:type="spellEnd"/>
+      <w:r>
+        <w:rPr>
+          <w:sz w:val="28"/>
+          <w:szCs w:val="28"/>
+        </w:rPr>
+        <w:t xml:space="preserve"> </w:t>
+      </w:r>
+      <w:proofErr w:type="spellStart"/>
+      <w:r>
+        <w:rPr>
+          <w:sz w:val="28"/>
+          <w:szCs w:val="28"/>
+        </w:rPr>
+        <w:t>chức</w:t>
+      </w:r>
+      <w:proofErr w:type="spellEnd"/>
+      <w:r>
+        <w:rPr>
+          <w:sz w:val="28"/>
+          <w:szCs w:val="28"/>
+        </w:rPr>
+        <w:t xml:space="preserve"> </w:t>
+      </w:r>
+      <w:proofErr w:type="spellStart"/>
+      <w:r>
+        <w:rPr>
+          <w:sz w:val="28"/>
+          <w:szCs w:val="28"/>
+        </w:rPr>
+        <w:t>năng</w:t>
+      </w:r>
+      <w:proofErr w:type="spellEnd"/>
+      <w:r>
+        <w:rPr>
+          <w:sz w:val="28"/>
+          <w:szCs w:val="28"/>
+        </w:rPr>
+        <w:t xml:space="preserve"> </w:t>
+      </w:r>
+      <w:proofErr w:type="spellStart"/>
+      <w:r>
+        <w:rPr>
+          <w:sz w:val="28"/>
+          <w:szCs w:val="28"/>
+        </w:rPr>
+        <w:t>đăng</w:t>
+      </w:r>
+      <w:proofErr w:type="spellEnd"/>
+      <w:r>
+        <w:rPr>
+          <w:sz w:val="28"/>
+          <w:szCs w:val="28"/>
+        </w:rPr>
+        <w:t xml:space="preserve"> </w:t>
+      </w:r>
+      <w:proofErr w:type="spellStart"/>
+      <w:r>
+        <w:rPr>
+          <w:sz w:val="28"/>
+          <w:szCs w:val="28"/>
+        </w:rPr>
+        <w:t>nhập</w:t>
+      </w:r>
+      <w:proofErr w:type="spellEnd"/>
+      <w:r>
+        <w:rPr>
+          <w:sz w:val="28"/>
+          <w:szCs w:val="28"/>
+        </w:rPr>
+        <w:t xml:space="preserve"> </w:t>
+      </w:r>
+      <w:proofErr w:type="spellStart"/>
+      <w:r>
+        <w:rPr>
+          <w:sz w:val="28"/>
+          <w:szCs w:val="28"/>
+        </w:rPr>
+        <w:t>cho</w:t>
+      </w:r>
+      <w:proofErr w:type="spellEnd"/>
+      <w:r>
+        <w:rPr>
+          <w:sz w:val="28"/>
+          <w:szCs w:val="28"/>
+        </w:rPr>
+        <w:t xml:space="preserve"> </w:t>
+      </w:r>
+      <w:proofErr w:type="spellStart"/>
+      <w:r>
+        <w:rPr>
+          <w:sz w:val="28"/>
+          <w:szCs w:val="28"/>
+        </w:rPr>
+        <w:t>phần</w:t>
+      </w:r>
+      <w:proofErr w:type="spellEnd"/>
+      <w:r>
+        <w:rPr>
+          <w:sz w:val="28"/>
+          <w:szCs w:val="28"/>
+        </w:rPr>
+        <w:t xml:space="preserve"> </w:t>
+      </w:r>
+      <w:proofErr w:type="spellStart"/>
+      <w:r>
+        <w:rPr>
+          <w:sz w:val="28"/>
+          <w:szCs w:val="28"/>
+        </w:rPr>
+        <w:t>mềm</w:t>
+      </w:r>
+      <w:proofErr w:type="spellEnd"/>
+      <w:r>
+        <w:rPr>
+          <w:sz w:val="28"/>
+          <w:szCs w:val="28"/>
+        </w:rPr>
+        <w:t>.</w:t>
+      </w:r>
+      <w:r>
+        <w:rPr>
+          <w:sz w:val="28"/>
+          <w:szCs w:val="28"/>
+        </w:rPr>
+        <w:t xml:space="preserve"> </w:t>
+      </w:r>
+      <w:proofErr w:type="spellStart"/>
+      <w:r>
+        <w:rPr>
+          <w:sz w:val="28"/>
+          <w:szCs w:val="28"/>
+        </w:rPr>
+        <w:t>Phần</w:t>
+      </w:r>
+      <w:proofErr w:type="spellEnd"/>
+      <w:r>
+        <w:rPr>
+          <w:sz w:val="28"/>
+          <w:szCs w:val="28"/>
+        </w:rPr>
+        <w:t xml:space="preserve"> </w:t>
+      </w:r>
+      <w:proofErr w:type="spellStart"/>
+      <w:r>
+        <w:rPr>
+          <w:sz w:val="28"/>
+          <w:szCs w:val="28"/>
+        </w:rPr>
+        <w:t>làm</w:t>
+      </w:r>
+      <w:proofErr w:type="spellEnd"/>
+      <w:r>
+        <w:rPr>
+          <w:sz w:val="28"/>
+          <w:szCs w:val="28"/>
+        </w:rPr>
+        <w:t xml:space="preserve"> </w:t>
+      </w:r>
+      <w:proofErr w:type="spellStart"/>
+      <w:r>
+        <w:rPr>
+          <w:sz w:val="28"/>
+          <w:szCs w:val="28"/>
+        </w:rPr>
+        <w:t>được</w:t>
+      </w:r>
+      <w:proofErr w:type="spellEnd"/>
+      <w:r>
+        <w:rPr>
+          <w:sz w:val="28"/>
+          <w:szCs w:val="28"/>
+        </w:rPr>
+        <w:t xml:space="preserve"> </w:t>
+      </w:r>
+      <w:proofErr w:type="spellStart"/>
+      <w:r>
+        <w:rPr>
+          <w:sz w:val="28"/>
+          <w:szCs w:val="28"/>
+        </w:rPr>
+        <w:t>đã</w:t>
+      </w:r>
+      <w:proofErr w:type="spellEnd"/>
+      <w:r>
+        <w:rPr>
+          <w:sz w:val="28"/>
+          <w:szCs w:val="28"/>
+        </w:rPr>
+        <w:t xml:space="preserve"> </w:t>
+      </w:r>
+      <w:proofErr w:type="spellStart"/>
+      <w:r>
+        <w:rPr>
+          <w:sz w:val="28"/>
+          <w:szCs w:val="28"/>
+        </w:rPr>
+        <w:t>được</w:t>
+      </w:r>
+      <w:proofErr w:type="spellEnd"/>
+      <w:r>
+        <w:rPr>
+          <w:sz w:val="28"/>
+          <w:szCs w:val="28"/>
+        </w:rPr>
+        <w:t xml:space="preserve"> chia </w:t>
+      </w:r>
+      <w:proofErr w:type="spellStart"/>
+      <w:r>
+        <w:rPr>
+          <w:sz w:val="28"/>
+          <w:szCs w:val="28"/>
+        </w:rPr>
+        <w:t>sẻ</w:t>
+      </w:r>
+      <w:proofErr w:type="spellEnd"/>
+      <w:r>
+        <w:rPr>
+          <w:sz w:val="28"/>
+          <w:szCs w:val="28"/>
+        </w:rPr>
+        <w:t xml:space="preserve"> code </w:t>
+      </w:r>
+      <w:proofErr w:type="spellStart"/>
+      <w:r>
+        <w:rPr>
+          <w:sz w:val="28"/>
+          <w:szCs w:val="28"/>
+        </w:rPr>
+        <w:t>với</w:t>
+      </w:r>
+      <w:proofErr w:type="spellEnd"/>
+      <w:r>
+        <w:rPr>
+          <w:sz w:val="28"/>
+          <w:szCs w:val="28"/>
+        </w:rPr>
+        <w:t xml:space="preserve"> </w:t>
+      </w:r>
+      <w:proofErr w:type="spellStart"/>
+      <w:r>
+        <w:rPr>
+          <w:sz w:val="28"/>
+          <w:szCs w:val="28"/>
+        </w:rPr>
+        <w:t>nhóm</w:t>
+      </w:r>
+      <w:proofErr w:type="spellEnd"/>
+      <w:r>
+        <w:rPr>
+          <w:sz w:val="28"/>
+          <w:szCs w:val="28"/>
+        </w:rPr>
+        <w:t xml:space="preserve"> qua Link: </w:t>
+      </w:r>
+      <w:hyperlink r:id="rId7" w:history="1">
+        <w:r>
+          <w:rPr>
+            <w:rStyle w:val="Hyperlink"/>
+            <w:sz w:val="28"/>
+            <w:szCs w:val="28"/>
+          </w:rPr>
+          <w:t>https://drive.google.com/drive/folders/1sYPgaC1m0v0D_tIxlvBp9bH-RrX8Qjtq?usp=sharing</w:t>
+        </w:r>
+      </w:hyperlink>
+      <w:r>
+        <w:rPr>
+          <w:sz w:val="28"/>
+          <w:szCs w:val="28"/>
+        </w:rPr>
+        <w:t xml:space="preserve"> .</w:t>
+      </w:r>
+    </w:p>
+    <w:p>
+      <w:pPr>
+        <w:pStyle w:val="Heading1"/>
+        <w:numPr>
+          <w:ilvl w:val="0"/>
+          <w:numId w:val="2"/>
+        </w:numPr>
+        <w:shd w:val="clear" w:color="auto" w:fill="FFFFFF"/>
+        <w:spacing w:before="0" w:beforeAutospacing="0" w:after="108" w:afterAutospacing="0" w:line="300" w:lineRule="atLeast"/>
+        <w:rPr>
+          <w:rFonts w:ascii="Arial" w:hAnsi="Arial" w:cs="Arial"/>
+          <w:b w:val="0"/>
+          <w:color w:val="050505"/>
+          <w:sz w:val="28"/>
+          <w:szCs w:val="28"/>
+        </w:rPr>
+      </w:pPr>
+      <w:proofErr w:type="spellStart"/>
+      <w:r>
+        <w:rPr>
+          <w:b w:val="0"/>
+          <w:sz w:val="28"/>
+          <w:szCs w:val="28"/>
+        </w:rPr>
+        <w:t>Hoàn</w:t>
+      </w:r>
+      <w:proofErr w:type="spellEnd"/>
+      <w:r>
+        <w:rPr>
+          <w:b w:val="0"/>
+          <w:sz w:val="28"/>
+          <w:szCs w:val="28"/>
+        </w:rPr>
+        <w:t xml:space="preserve"> </w:t>
+      </w:r>
+      <w:proofErr w:type="spellStart"/>
+      <w:r>
+        <w:rPr>
+          <w:b w:val="0"/>
+          <w:sz w:val="28"/>
+          <w:szCs w:val="28"/>
+        </w:rPr>
+        <w:t>thành</w:t>
+      </w:r>
+      <w:proofErr w:type="spellEnd"/>
+      <w:r>
+        <w:rPr>
+          <w:b w:val="0"/>
+          <w:sz w:val="28"/>
+          <w:szCs w:val="28"/>
+        </w:rPr>
+        <w:t xml:space="preserve"> </w:t>
+      </w:r>
+      <w:proofErr w:type="spellStart"/>
+      <w:r>
+        <w:rPr>
+          <w:b w:val="0"/>
+          <w:sz w:val="28"/>
+          <w:szCs w:val="28"/>
+        </w:rPr>
+        <w:t>khóa</w:t>
+      </w:r>
+      <w:proofErr w:type="spellEnd"/>
+      <w:r>
+        <w:rPr>
+          <w:b w:val="0"/>
+          <w:sz w:val="28"/>
+          <w:szCs w:val="28"/>
+        </w:rPr>
+        <w:t xml:space="preserve"> </w:t>
+      </w:r>
+      <w:proofErr w:type="spellStart"/>
+      <w:r>
+        <w:rPr>
+          <w:b w:val="0"/>
+          <w:sz w:val="28"/>
+          <w:szCs w:val="28"/>
+        </w:rPr>
+        <w:t>học</w:t>
+      </w:r>
+      <w:proofErr w:type="spellEnd"/>
+      <w:r>
+        <w:rPr>
+          <w:b w:val="0"/>
+          <w:sz w:val="28"/>
+          <w:szCs w:val="28"/>
+        </w:rPr>
+        <w:t xml:space="preserve"> </w:t>
+      </w:r>
+      <w:proofErr w:type="spellStart"/>
+      <w:r>
+        <w:rPr>
+          <w:b w:val="0"/>
+          <w:sz w:val="28"/>
+          <w:szCs w:val="28"/>
+        </w:rPr>
+        <w:t>online</w:t>
+      </w:r>
+      <w:proofErr w:type="spellEnd"/>
+      <w:r>
+        <w:rPr>
+          <w:b w:val="0"/>
+          <w:sz w:val="28"/>
+          <w:szCs w:val="28"/>
+        </w:rPr>
+        <w:t xml:space="preserve"> </w:t>
+      </w:r>
+      <w:proofErr w:type="spellStart"/>
+      <w:r>
+        <w:rPr>
+          <w:b w:val="0"/>
+          <w:color w:val="050505"/>
+          <w:sz w:val="28"/>
+          <w:szCs w:val="28"/>
+        </w:rPr>
+        <w:t>Software</w:t>
+      </w:r>
+      <w:proofErr w:type="spellEnd"/>
+      <w:r>
+        <w:rPr>
+          <w:b w:val="0"/>
+          <w:color w:val="050505"/>
+          <w:sz w:val="28"/>
+          <w:szCs w:val="28"/>
+        </w:rPr>
+        <w:t xml:space="preserve"> </w:t>
+      </w:r>
+      <w:proofErr w:type="spellStart"/>
+      <w:r>
+        <w:rPr>
+          <w:b w:val="0"/>
+          <w:color w:val="050505"/>
+          <w:sz w:val="28"/>
+          <w:szCs w:val="28"/>
+        </w:rPr>
+        <w:t>Engineering</w:t>
+      </w:r>
+      <w:proofErr w:type="spellEnd"/>
+      <w:r>
+        <w:rPr>
+          <w:b w:val="0"/>
+          <w:color w:val="050505"/>
+          <w:sz w:val="28"/>
+          <w:szCs w:val="28"/>
+        </w:rPr>
+        <w:t xml:space="preserve">: </w:t>
+      </w:r>
+      <w:proofErr w:type="spellStart"/>
+      <w:r>
+        <w:rPr>
+          <w:b w:val="0"/>
+          <w:color w:val="050505"/>
+          <w:sz w:val="28"/>
+          <w:szCs w:val="28"/>
+        </w:rPr>
+        <w:t>Introduction</w:t>
+      </w:r>
+      <w:proofErr w:type="spellEnd"/>
+      <w:r>
+        <w:rPr>
+          <w:b w:val="0"/>
+          <w:color w:val="050505"/>
+          <w:sz w:val="28"/>
+          <w:szCs w:val="28"/>
+          <w:lang w:val="en-US"/>
+        </w:rPr>
+        <w:t xml:space="preserve"> </w:t>
+      </w:r>
+      <w:proofErr w:type="spellStart"/>
+      <w:r>
+        <w:rPr>
+          <w:b w:val="0"/>
+          <w:color w:val="050505"/>
+          <w:sz w:val="28"/>
+          <w:szCs w:val="28"/>
+          <w:lang w:val="en-US"/>
+        </w:rPr>
+        <w:t>và</w:t>
+      </w:r>
+      <w:proofErr w:type="spellEnd"/>
+      <w:r>
+        <w:rPr>
+          <w:b w:val="0"/>
+          <w:color w:val="050505"/>
+          <w:sz w:val="28"/>
+          <w:szCs w:val="28"/>
+          <w:lang w:val="en-US"/>
+        </w:rPr>
+        <w:t xml:space="preserve"> </w:t>
+      </w:r>
+      <w:proofErr w:type="spellStart"/>
+      <w:r>
+        <w:rPr>
+          <w:b w:val="0"/>
+          <w:color w:val="050505"/>
+          <w:sz w:val="28"/>
+          <w:szCs w:val="28"/>
+          <w:lang w:val="en-US"/>
+        </w:rPr>
+        <w:t>hoàn</w:t>
+      </w:r>
+      <w:proofErr w:type="spellEnd"/>
+      <w:r>
+        <w:rPr>
+          <w:b w:val="0"/>
+          <w:color w:val="050505"/>
+          <w:sz w:val="28"/>
+          <w:szCs w:val="28"/>
+          <w:lang w:val="en-US"/>
+        </w:rPr>
+        <w:t xml:space="preserve"> </w:t>
+      </w:r>
+      <w:proofErr w:type="spellStart"/>
+      <w:r>
+        <w:rPr>
+          <w:b w:val="0"/>
+          <w:color w:val="050505"/>
+          <w:sz w:val="28"/>
+          <w:szCs w:val="28"/>
+          <w:lang w:val="en-US"/>
+        </w:rPr>
+        <w:t>thành</w:t>
+      </w:r>
+      <w:proofErr w:type="spellEnd"/>
+      <w:r>
+        <w:rPr>
+          <w:b w:val="0"/>
+          <w:color w:val="050505"/>
+          <w:sz w:val="28"/>
+          <w:szCs w:val="28"/>
+          <w:lang w:val="en-US"/>
+        </w:rPr>
+        <w:t xml:space="preserve"> </w:t>
+      </w:r>
+      <w:proofErr w:type="spellStart"/>
+      <w:r>
+        <w:rPr>
+          <w:b w:val="0"/>
+          <w:color w:val="050505"/>
+          <w:sz w:val="28"/>
+          <w:szCs w:val="28"/>
+          <w:lang w:val="en-US"/>
+        </w:rPr>
+        <w:t>các</w:t>
+      </w:r>
+      <w:proofErr w:type="spellEnd"/>
+      <w:r>
+        <w:rPr>
+          <w:b w:val="0"/>
+          <w:color w:val="050505"/>
+          <w:sz w:val="28"/>
+          <w:szCs w:val="28"/>
+          <w:lang w:val="en-US"/>
+        </w:rPr>
+        <w:t xml:space="preserve"> </w:t>
+      </w:r>
+      <w:proofErr w:type="spellStart"/>
+      <w:r>
+        <w:rPr>
+          <w:b w:val="0"/>
+          <w:color w:val="050505"/>
+          <w:sz w:val="28"/>
+          <w:szCs w:val="28"/>
+          <w:lang w:val="en-US"/>
+        </w:rPr>
+        <w:t>phần</w:t>
+      </w:r>
+      <w:proofErr w:type="spellEnd"/>
+      <w:r>
+        <w:rPr>
+          <w:b w:val="0"/>
+          <w:color w:val="050505"/>
+          <w:sz w:val="28"/>
+          <w:szCs w:val="28"/>
+          <w:lang w:val="en-US"/>
+        </w:rPr>
+        <w:t xml:space="preserve"> quiz </w:t>
+      </w:r>
+      <w:proofErr w:type="spellStart"/>
+      <w:r>
+        <w:rPr>
+          <w:b w:val="0"/>
+          <w:color w:val="050505"/>
+          <w:sz w:val="28"/>
+          <w:szCs w:val="28"/>
+          <w:lang w:val="en-US"/>
+        </w:rPr>
+        <w:t>trng</w:t>
+      </w:r>
+      <w:proofErr w:type="spellEnd"/>
+      <w:r>
+        <w:rPr>
+          <w:b w:val="0"/>
+          <w:color w:val="050505"/>
+          <w:sz w:val="28"/>
+          <w:szCs w:val="28"/>
+          <w:lang w:val="en-US"/>
+        </w:rPr>
+        <w:t xml:space="preserve"> </w:t>
+      </w:r>
+      <w:proofErr w:type="spellStart"/>
+      <w:r>
+        <w:rPr>
+          <w:b w:val="0"/>
+          <w:color w:val="050505"/>
+          <w:sz w:val="28"/>
+          <w:szCs w:val="28"/>
+          <w:lang w:val="en-US"/>
+        </w:rPr>
+        <w:t>khóa</w:t>
+      </w:r>
+      <w:proofErr w:type="spellEnd"/>
+      <w:r>
+        <w:rPr>
+          <w:b w:val="0"/>
+          <w:color w:val="050505"/>
+          <w:sz w:val="28"/>
+          <w:szCs w:val="28"/>
+          <w:lang w:val="en-US"/>
+        </w:rPr>
+        <w:t xml:space="preserve"> </w:t>
+      </w:r>
+      <w:proofErr w:type="spellStart"/>
+      <w:r>
+        <w:rPr>
+          <w:b w:val="0"/>
+          <w:color w:val="050505"/>
+          <w:sz w:val="28"/>
+          <w:szCs w:val="28"/>
+          <w:lang w:val="en-US"/>
+        </w:rPr>
+        <w:t>học</w:t>
+      </w:r>
+      <w:proofErr w:type="spellEnd"/>
+      <w:r>
+        <w:rPr>
+          <w:b w:val="0"/>
+          <w:color w:val="050505"/>
+          <w:sz w:val="28"/>
+          <w:szCs w:val="28"/>
+          <w:lang w:val="en-US"/>
+        </w:rPr>
+        <w:t>.</w:t>
+      </w:r>
+    </w:p>
+    <w:p>
+      <w:pPr>
+        <w:pStyle w:val="Heading1"/>
+        <w:shd w:val="clear" w:color="auto" w:fill="FFFFFF"/>
+        <w:spacing w:before="0" w:beforeAutospacing="0" w:after="108" w:afterAutospacing="0" w:line="300" w:lineRule="atLeast"/>
+        <w:ind w:left="1440"/>
+        <w:rPr>
+          <w:rFonts w:ascii="Arial" w:hAnsi="Arial" w:cs="Arial"/>
+          <w:b w:val="0"/>
+          <w:color w:val="050505"/>
+          <w:sz w:val="28"/>
+          <w:szCs w:val="28"/>
+        </w:rPr>
+      </w:pPr>
+    </w:p>
+    <w:p>
+      <w:pPr>
+        <w:pStyle w:val="ListParagraph"/>
+        <w:ind w:left="1440"/>
+        <w:rPr>
+          <w:sz w:val="28"/>
+          <w:szCs w:val="28"/>
+        </w:rPr>
+      </w:pPr>
+    </w:p>
+    <w:p>
+      <w:pPr>
+        <w:pStyle w:val="ListParagraph"/>
+        <w:ind w:left="1440"/>
+        <w:rPr>
+          <w:sz w:val="28"/>
+          <w:szCs w:val="28"/>
+        </w:rPr>
+      </w:pPr>
+      <w:r>
+        <w:rPr>
+          <w:noProof/>
+        </w:rPr>
+        <w:drawing>
+          <wp:inline distT="0" distB="0" distL="0" distR="0" wp14:anchorId="22D24058" wp14:editId="46E0BA4A">
+            <wp:extent cx="9008533" cy="5067300"/>
+            <wp:effectExtent l="0" t="0" r="2540" b="0"/>
+            <wp:docPr id="4" name="Picture 4"/>
+            <wp:cNvGraphicFramePr>
+              <a:graphicFrameLocks xmlns:a="http://schemas.openxmlformats.org/drawingml/2006/main" noChangeAspect="1"/>
+            </wp:cNvGraphicFramePr>
+            <a:graphic xmlns:a="http://schemas.openxmlformats.org/drawingml/2006/main">
+              <a:graphicData uri="http://schemas.openxmlformats.org/drawingml/2006/picture">
+                <pic:pic xmlns:pic="http://schemas.openxmlformats.org/drawingml/2006/picture">
+                  <pic:nvPicPr>
+                    <pic:cNvPr id="1" name=""/>
+                    <pic:cNvPicPr/>
+                  </pic:nvPicPr>
+                  <pic:blipFill>
+                    <a:blip r:embed="rId8"/>
+                    <a:stretch>
+                      <a:fillRect/>
+                    </a:stretch>
+                  </pic:blipFill>
+                  <pic:spPr>
+                    <a:xfrm>
+                      <a:off x="0" y="0"/>
                       <a:ext cx="9017202" cy="5072177"/>
                     </a:xfrm>
                     <a:prstGeom prst="rect">
@@ -2239,7 +2469,7 @@
   <w:abstractNum w:abstractNumId="0" w15:restartNumberingAfterBreak="0">
     <w:nsid w:val="112E44B7"/>
     <w:multiLevelType w:val="hybridMultilevel"/>
-    <w:tmpl w:val="A6ACA3D8"/>
+    <w:tmpl w:val="74289258"/>
     <w:lvl w:ilvl="0" w:tplc="042A0001">
       <w:start w:val="1"/>
       <w:numFmt w:val="bullet"/>
@@ -2593,6 +2823,7 @@
     <w:lsdException w:name="HTML Sample" w:semiHidden="1" w:unhideWhenUsed="1"/>
     <w:lsdException w:name="HTML Typewriter" w:semiHidden="1" w:unhideWhenUsed="1"/>
     <w:lsdException w:name="HTML Variable" w:semiHidden="1" w:unhideWhenUsed="1"/>
+    <w:lsdException w:name="Normal Table" w:semiHidden="1" w:unhideWhenUsed="1"/>
     <w:lsdException w:name="annotation subject" w:semiHidden="1" w:unhideWhenUsed="1"/>
     <w:lsdException w:name="No List" w:semiHidden="1" w:unhideWhenUsed="1"/>
     <w:lsdException w:name="Outline List 1" w:semiHidden="1" w:unhideWhenUsed="1"/>
@@ -2636,8 +2867,10 @@
     <w:lsdException w:name="Table Elegant" w:semiHidden="1" w:unhideWhenUsed="1"/>
     <w:lsdException w:name="Table Professional" w:semiHidden="1" w:unhideWhenUsed="1"/>
     <w:lsdException w:name="Table Subtle 1" w:semiHidden="1" w:unhideWhenUsed="1"/>
+    <w:lsdException w:name="Table Subtle 2" w:semiHidden="1" w:unhideWhenUsed="1"/>
     <w:lsdException w:name="Table Web 1" w:semiHidden="1" w:unhideWhenUsed="1"/>
     <w:lsdException w:name="Table Web 2" w:semiHidden="1" w:unhideWhenUsed="1"/>
+    <w:lsdException w:name="Table Web 3" w:semiHidden="1" w:unhideWhenUsed="1"/>
     <w:lsdException w:name="Balloon Text" w:semiHidden="1" w:unhideWhenUsed="1"/>
     <w:lsdException w:name="Table Grid" w:uiPriority="39"/>
     <w:lsdException w:name="Table Theme" w:semiHidden="1" w:unhideWhenUsed="1"/>
@@ -2951,6 +3184,18 @@
       <w:lang w:val="vi-VN" w:eastAsia="vi-VN"/>
     </w:rPr>
   </w:style>
+  <w:style w:type="character" w:styleId="UnresolvedMention">
+    <w:name w:val="Unresolved Mention"/>
+    <w:basedOn w:val="DefaultParagraphFont"/>
+    <w:uiPriority w:val="99"/>
+    <w:semiHidden/>
+    <w:unhideWhenUsed/>
+    <w:rsid w:val="00494105"/>
+    <w:rPr>
+      <w:color w:val="808080"/>
+      <w:shd w:val="clear" w:color="auto" w:fill="E6E6E6"/>
+    </w:rPr>
+  </w:style>
 </w:styles>
 </file>
 
